--- a/Caritas-Word/溢美之词.docx
+++ b/Caritas-Word/溢美之词.docx
@@ -1,465 +1,615 @@
 
 <file path=word/document.xml><?xml version="1.0" encoding="utf-8"?>
-<w:document xmlns:wpc="http://schemas.microsoft.com/office/word/2010/wordprocessingCanvas" xmlns:cx="http://schemas.microsoft.com/office/drawing/2014/chartex" xmlns:cx1="http://schemas.microsoft.com/office/drawing/2015/9/8/chartex" xmlns:cx2="http://schemas.microsoft.com/office/drawing/2015/10/21/chartex" xmlns:cx3="http://schemas.microsoft.com/office/drawing/2016/5/9/chartex" xmlns:cx4="http://schemas.microsoft.com/office/drawing/2016/5/10/chartex" xmlns:cx5="http://schemas.microsoft.com/office/drawing/2016/5/11/chartex" xmlns:cx6="http://schemas.microsoft.com/office/drawing/2016/5/12/chartex" xmlns:cx7="http://schemas.microsoft.com/office/drawing/2016/5/13/chartex" xmlns:cx8="http://schemas.microsoft.com/office/drawing/2016/5/14/chartex" xmlns:mc="http://schemas.openxmlformats.org/markup-compatibility/2006" xmlns:aink="http://schemas.microsoft.com/office/drawing/2016/ink" xmlns:am3d="http://schemas.microsoft.com/office/drawing/2017/model3d" xmlns:o="urn:schemas-microsoft-com:office:office" xmlns:oel="http://schemas.microsoft.com/office/2019/extlst" xmlns:r="http://schemas.openxmlformats.org/officeDocument/2006/relationships" xmlns:m="http://schemas.openxmlformats.org/officeDocument/2006/math" xmlns:v="urn:schemas-microsoft-com:vml" xmlns:wp14="http://schemas.microsoft.com/office/word/2010/wordprocessingDrawing" xmlns:wp="http://schemas.openxmlformats.org/drawingml/2006/wordprocessingDrawing" xmlns:w10="urn:schemas-microsoft-com:office:word" xmlns:w="http://schemas.openxmlformats.org/wordprocessingml/2006/main" xmlns:w14="http://schemas.microsoft.com/office/word/2010/wordml" xmlns:w15="http://schemas.microsoft.com/office/word/2012/wordml" xmlns:w16cex="http://schemas.microsoft.com/office/word/2018/wordml/cex" xmlns:w16cid="http://schemas.microsoft.com/office/word/2016/wordml/cid" xmlns:w16="http://schemas.microsoft.com/office/word/2018/wordml" xmlns:w16sdtdh="http://schemas.microsoft.com/office/word/2020/wordml/sdtdatahash" xmlns:w16se="http://schemas.microsoft.com/office/word/2015/wordml/symex" xmlns:wpg="http://schemas.microsoft.com/office/word/2010/wordprocessingGroup" xmlns:wpi="http://schemas.microsoft.com/office/word/2010/wordprocessingInk" xmlns:wne="http://schemas.microsoft.com/office/word/2006/wordml" xmlns:wps="http://schemas.microsoft.com/office/word/2010/wordprocessingShape" mc:Ignorable="w14 w15 w16se w16cid w16 w16cex w16sdtdh wp14">
+<w:document xmlns:wpc="http://schemas.microsoft.com/office/word/2010/wordprocessingCanvas" xmlns:cx="http://schemas.microsoft.com/office/drawing/2014/chartex" xmlns:cx1="http://schemas.microsoft.com/office/drawing/2015/9/8/chartex" xmlns:cx2="http://schemas.microsoft.com/office/drawing/2015/10/21/chartex" xmlns:cx3="http://schemas.microsoft.com/office/drawing/2016/5/9/chartex" xmlns:cx4="http://schemas.microsoft.com/office/drawing/2016/5/10/chartex" xmlns:cx5="http://schemas.microsoft.com/office/drawing/2016/5/11/chartex" xmlns:cx6="http://schemas.microsoft.com/office/drawing/2016/5/12/chartex" xmlns:cx7="http://schemas.microsoft.com/office/drawing/2016/5/13/chartex" xmlns:cx8="http://schemas.microsoft.com/office/drawing/2016/5/14/chartex" xmlns:mc="http://schemas.openxmlformats.org/markup-compatibility/2006" xmlns:aink="http://schemas.microsoft.com/office/drawing/2016/ink" xmlns:am3d="http://schemas.microsoft.com/office/drawing/2017/model3d" xmlns:o="urn:schemas-microsoft-com:office:office" xmlns:oel="http://schemas.microsoft.com/office/2019/extlst" xmlns:r="http://schemas.openxmlformats.org/officeDocument/2006/relationships" xmlns:m="http://schemas.openxmlformats.org/officeDocument/2006/math" xmlns:v="urn:schemas-microsoft-com:vml" xmlns:wp14="http://schemas.microsoft.com/office/word/2010/wordprocessingDrawing" xmlns:wp="http://schemas.openxmlformats.org/drawingml/2006/wordprocessingDrawing" xmlns:w10="urn:schemas-microsoft-com:office:word" xmlns:w="http://schemas.openxmlformats.org/wordprocessingml/2006/main" xmlns:w14="http://schemas.microsoft.com/office/word/2010/wordml" xmlns:w15="http://schemas.microsoft.com/office/word/2012/wordml" xmlns:w16cex="http://schemas.microsoft.com/office/word/2018/wordml/cex" xmlns:w16cid="http://schemas.microsoft.com/office/word/2016/wordml/cid" xmlns:w16="http://schemas.microsoft.com/office/word/2018/wordml" xmlns:w16du="http://schemas.microsoft.com/office/word/2023/wordml/word16du" xmlns:w16sdtdh="http://schemas.microsoft.com/office/word/2020/wordml/sdtdatahash" xmlns:w16se="http://schemas.microsoft.com/office/word/2015/wordml/symex" xmlns:wpg="http://schemas.microsoft.com/office/word/2010/wordprocessingGroup" xmlns:wpi="http://schemas.microsoft.com/office/word/2010/wordprocessingInk" xmlns:wne="http://schemas.microsoft.com/office/word/2006/wordml" xmlns:wps="http://schemas.microsoft.com/office/word/2010/wordprocessingShape" mc:Ignorable="w14 w15 w16se w16cid w16 w16cex w16sdtdh w16du wp14">
   <w:body>
     <w:p>
       <w:pPr>
-        <w:spacing w:before="48" w:after="48"/>
-      </w:pPr>
-      <w:r>
-        <w:rPr>
-          <w:rFonts w:hint="eastAsia"/>
+        <w:spacing w:before="114" w:after="114"/>
+        <w:ind w:firstLineChars="0" w:firstLine="0"/>
+        <w:rPr>
+          <w:rFonts w:hint="eastAsia"/>
+          <w:u w:val="none"/>
+        </w:rPr>
+      </w:pPr>
+      <w:r>
+        <w:rPr>
+          <w:rFonts w:hint="eastAsia"/>
+          <w:u w:val="none"/>
         </w:rPr>
         <w:t>#</w:t>
       </w:r>
       <w:r>
         <w:rPr>
           <w:rFonts w:hint="eastAsia"/>
+          <w:u w:val="none"/>
         </w:rPr>
         <w:t>溢美之词</w:t>
       </w:r>
       <w:r>
         <w:rPr>
           <w:rFonts w:hint="eastAsia"/>
+          <w:u w:val="none"/>
         </w:rPr>
         <w:t>#</w:t>
       </w:r>
     </w:p>
     <w:p>
       <w:pPr>
-        <w:spacing w:before="48" w:after="48"/>
-      </w:pPr>
-    </w:p>
-    <w:p>
-      <w:pPr>
-        <w:spacing w:before="48" w:after="48"/>
+        <w:spacing w:before="114" w:after="114"/>
+        <w:ind w:firstLineChars="0" w:firstLine="0"/>
+        <w:rPr>
+          <w:u w:val="none"/>
+        </w:rPr>
+      </w:pPr>
+    </w:p>
+    <w:p>
+      <w:pPr>
+        <w:spacing w:before="114" w:after="114"/>
+        <w:ind w:firstLineChars="0" w:firstLine="0"/>
         <w:jc w:val="center"/>
-      </w:pPr>
-      <w:r>
-        <w:rPr>
-          <w:rFonts w:hint="eastAsia"/>
+        <w:rPr>
+          <w:u w:val="none"/>
+        </w:rPr>
+      </w:pPr>
+      <w:r>
+        <w:rPr>
+          <w:rFonts w:hint="eastAsia"/>
+          <w:u w:val="none"/>
         </w:rPr>
         <w:t>问题：</w:t>
       </w:r>
       <w:r>
         <w:rPr>
           <w:rFonts w:hint="eastAsia"/>
+          <w:u w:val="none"/>
         </w:rPr>
         <w:t>如何平衡理想和现实？</w:t>
       </w:r>
     </w:p>
     <w:p>
       <w:pPr>
-        <w:spacing w:before="48" w:after="48"/>
-      </w:pPr>
-    </w:p>
-    <w:p>
-      <w:pPr>
-        <w:spacing w:before="48" w:after="48"/>
-        <w:ind w:firstLine="420"/>
-      </w:pPr>
-      <w:r>
-        <w:rPr>
-          <w:rFonts w:hint="eastAsia"/>
+        <w:spacing w:before="114" w:after="114"/>
+        <w:ind w:firstLineChars="0" w:firstLine="0"/>
+        <w:rPr>
+          <w:u w:val="none"/>
+        </w:rPr>
+      </w:pPr>
+    </w:p>
+    <w:p>
+      <w:pPr>
+        <w:spacing w:before="114" w:after="114"/>
+        <w:ind w:firstLineChars="0" w:firstLine="420"/>
+        <w:rPr>
+          <w:u w:val="none"/>
+        </w:rPr>
+      </w:pPr>
+      <w:r>
+        <w:rPr>
+          <w:rFonts w:hint="eastAsia"/>
+          <w:u w:val="none"/>
         </w:rPr>
         <w:t>要拿来和现实相平衡的“理想”是啥？</w:t>
       </w:r>
     </w:p>
     <w:p>
       <w:pPr>
-        <w:spacing w:before="48" w:after="48"/>
-        <w:ind w:firstLine="420"/>
-      </w:pPr>
-      <w:r>
-        <w:rPr>
-          <w:rFonts w:hint="eastAsia"/>
+        <w:spacing w:before="114" w:after="114"/>
+        <w:ind w:firstLineChars="0" w:firstLine="420"/>
+        <w:rPr>
+          <w:u w:val="none"/>
+        </w:rPr>
+      </w:pPr>
+      <w:r>
+        <w:rPr>
+          <w:rFonts w:hint="eastAsia"/>
+          <w:u w:val="none"/>
         </w:rPr>
         <w:t>“出人头地”“赚大钱”吗？</w:t>
       </w:r>
     </w:p>
     <w:p>
       <w:pPr>
-        <w:spacing w:before="48" w:after="48"/>
-        <w:ind w:firstLine="420"/>
-      </w:pPr>
-      <w:r>
-        <w:rPr>
-          <w:rFonts w:hint="eastAsia"/>
+        <w:spacing w:before="114" w:after="114"/>
+        <w:ind w:firstLineChars="0" w:firstLine="420"/>
+        <w:rPr>
+          <w:u w:val="none"/>
+        </w:rPr>
+      </w:pPr>
+      <w:r>
+        <w:rPr>
+          <w:rFonts w:hint="eastAsia"/>
+          <w:u w:val="none"/>
         </w:rPr>
         <w:t>老实说，完全不清楚“现实”和“理想”之间有啥好平衡的。</w:t>
       </w:r>
     </w:p>
     <w:p>
       <w:pPr>
-        <w:spacing w:before="48" w:after="48"/>
-        <w:ind w:firstLine="420"/>
+        <w:spacing w:before="114" w:after="114"/>
+        <w:ind w:firstLineChars="0" w:firstLine="420"/>
+        <w:rPr>
+          <w:u w:val="none"/>
+        </w:rPr>
+      </w:pPr>
+    </w:p>
+    <w:p>
+      <w:pPr>
+        <w:spacing w:before="114" w:after="114"/>
+        <w:ind w:firstLineChars="0" w:firstLine="420"/>
         <w:jc w:val="center"/>
-      </w:pPr>
-    </w:p>
-    <w:p>
-      <w:pPr>
-        <w:spacing w:before="48" w:after="48"/>
-        <w:ind w:firstLine="420"/>
+        <w:rPr>
+          <w:u w:val="none"/>
+        </w:rPr>
+      </w:pPr>
+      <w:r>
+        <w:rPr>
+          <w:rFonts w:hint="eastAsia"/>
+          <w:u w:val="none"/>
+        </w:rPr>
+        <w:t>年轻人怎么在这个喧嚣的社会中不迷失自我和坚守理想？</w:t>
+      </w:r>
+    </w:p>
+    <w:p>
+      <w:pPr>
+        <w:spacing w:before="114" w:after="114"/>
+        <w:ind w:firstLineChars="0" w:firstLine="420"/>
         <w:jc w:val="center"/>
-      </w:pPr>
-      <w:r>
-        <w:rPr>
-          <w:rFonts w:hint="eastAsia"/>
-        </w:rPr>
-        <w:t>年轻人怎么在这个喧嚣的社会中不迷失自我和坚守理想？</w:t>
-      </w:r>
-    </w:p>
-    <w:p>
-      <w:pPr>
-        <w:spacing w:before="48" w:after="48"/>
-        <w:ind w:firstLine="420"/>
-        <w:jc w:val="center"/>
+        <w:rPr>
+          <w:rFonts w:hint="eastAsia"/>
+          <w:u w:val="none"/>
+        </w:rPr>
       </w:pPr>
       <w:hyperlink r:id="rId4" w:history="1">
         <w:r>
           <w:rPr>
             <w:rStyle w:val="aa"/>
           </w:rPr>
-          <w:t>https://www.zhihu.com/answer/1814588032</w:t>
+          <w:t>https://www.zhihu.com</w:t>
+        </w:r>
+        <w:r>
+          <w:rPr>
+            <w:rStyle w:val="aa"/>
+          </w:rPr>
+          <w:t>/</w:t>
+        </w:r>
+        <w:r>
+          <w:rPr>
+            <w:rStyle w:val="aa"/>
+          </w:rPr>
+          <w:t>answer/1814588032</w:t>
         </w:r>
       </w:hyperlink>
       <w:r>
         <w:rPr>
           <w:rFonts w:hint="eastAsia"/>
-        </w:rPr>
-        <w:t>（</w:t>
-      </w:r>
-      <w:r>
-        <w:rPr>
-          <w:rFonts w:hint="eastAsia"/>
-        </w:rPr>
-        <w:t>#</w:t>
-      </w:r>
-      <w:r>
-        <w:rPr>
-          <w:rFonts w:hint="eastAsia"/>
-        </w:rPr>
-        <w:t>理想</w:t>
-      </w:r>
-      <w:r>
-        <w:rPr>
-          <w:rFonts w:hint="eastAsia"/>
-        </w:rPr>
-        <w:t>#</w:t>
-      </w:r>
-      <w:r>
-        <w:rPr>
-          <w:rFonts w:hint="eastAsia"/>
-        </w:rPr>
-        <w:t>）</w:t>
-      </w:r>
-    </w:p>
-    <w:p>
-      <w:pPr>
-        <w:spacing w:before="48" w:after="48"/>
-        <w:ind w:firstLine="420"/>
-        <w:rPr>
-          <w:rFonts w:hint="eastAsia"/>
-        </w:rPr>
-      </w:pPr>
-    </w:p>
-    <w:p>
-      <w:pPr>
-        <w:spacing w:before="48" w:after="48"/>
-        <w:ind w:firstLine="420"/>
-      </w:pPr>
-      <w:r>
-        <w:rPr>
-          <w:rFonts w:hint="eastAsia"/>
+          <w:u w:val="none"/>
+        </w:rPr>
+        <w:t xml:space="preserve"> </w:t>
+      </w:r>
+    </w:p>
+    <w:p>
+      <w:pPr>
+        <w:spacing w:before="114" w:after="114"/>
+        <w:ind w:firstLineChars="0" w:firstLine="0"/>
+        <w:rPr>
+          <w:u w:val="none"/>
+        </w:rPr>
+      </w:pPr>
+    </w:p>
+    <w:p>
+      <w:pPr>
+        <w:spacing w:before="114" w:after="114"/>
+        <w:ind w:firstLineChars="0" w:firstLine="420"/>
+        <w:rPr>
+          <w:u w:val="none"/>
+        </w:rPr>
+      </w:pPr>
+      <w:r>
+        <w:rPr>
+          <w:rFonts w:hint="eastAsia"/>
+          <w:u w:val="none"/>
         </w:rPr>
         <w:t>这是想说“定目标不要太不切实际”的吧？</w:t>
       </w:r>
     </w:p>
     <w:p>
       <w:pPr>
-        <w:spacing w:before="48" w:after="48"/>
-        <w:ind w:firstLine="420"/>
-      </w:pPr>
-      <w:r>
-        <w:rPr>
-          <w:rFonts w:hint="eastAsia"/>
+        <w:spacing w:before="114" w:after="114"/>
+        <w:ind w:firstLineChars="0" w:firstLine="420"/>
+        <w:rPr>
+          <w:u w:val="none"/>
+        </w:rPr>
+      </w:pPr>
+      <w:r>
+        <w:rPr>
+          <w:rFonts w:hint="eastAsia"/>
+          <w:u w:val="none"/>
         </w:rPr>
         <w:t>那就直接说“如何在确定目标的时候保证自己切合实际”不是很好吗？</w:t>
       </w:r>
     </w:p>
     <w:p>
       <w:pPr>
-        <w:spacing w:before="48" w:after="48"/>
-        <w:ind w:firstLine="420"/>
-      </w:pPr>
-      <w:r>
-        <w:rPr>
-          <w:rFonts w:hint="eastAsia"/>
+        <w:spacing w:before="114" w:after="114"/>
+        <w:ind w:firstLineChars="0" w:firstLine="420"/>
+        <w:rPr>
+          <w:u w:val="none"/>
+        </w:rPr>
+      </w:pPr>
+      <w:r>
+        <w:rPr>
+          <w:rFonts w:hint="eastAsia"/>
+          <w:u w:val="none"/>
         </w:rPr>
         <w:t>为啥要说成“平衡理想与现实”？</w:t>
       </w:r>
     </w:p>
     <w:p>
       <w:pPr>
-        <w:spacing w:before="48" w:after="48"/>
-        <w:ind w:firstLine="420"/>
+        <w:spacing w:before="114" w:after="114"/>
+        <w:ind w:firstLineChars="0" w:firstLine="420"/>
+        <w:rPr>
+          <w:u w:val="none"/>
+        </w:rPr>
       </w:pPr>
       <w:r>
         <w:rPr>
           <w:rFonts w:eastAsia="点字青花楷" w:hint="eastAsia"/>
+          <w:u w:val="none"/>
         </w:rPr>
         <w:t>滥用词汇是万恶之源。想要保证切合实际，首先把滥用词汇的恶习改掉。</w:t>
       </w:r>
     </w:p>
     <w:p>
       <w:pPr>
-        <w:spacing w:before="48" w:after="48"/>
-        <w:ind w:firstLine="420"/>
-      </w:pPr>
-      <w:r>
-        <w:rPr>
-          <w:rFonts w:hint="eastAsia"/>
+        <w:spacing w:before="114" w:after="114"/>
+        <w:ind w:firstLineChars="0" w:firstLine="420"/>
+        <w:rPr>
+          <w:u w:val="none"/>
+        </w:rPr>
+      </w:pPr>
+      <w:r>
+        <w:rPr>
+          <w:rFonts w:hint="eastAsia"/>
+          <w:u w:val="none"/>
         </w:rPr>
         <w:t>不要滥用“文学词”、“抒情词”、“光荣词”、“褒贬词”。</w:t>
       </w:r>
     </w:p>
     <w:p>
       <w:pPr>
-        <w:spacing w:before="48" w:after="48"/>
-        <w:ind w:firstLine="420"/>
+        <w:spacing w:before="114" w:after="114"/>
+        <w:ind w:firstLineChars="0" w:firstLine="420"/>
+        <w:rPr>
+          <w:rFonts w:eastAsia="点字青花楷"/>
+          <w:u w:val="none"/>
+        </w:rPr>
       </w:pPr>
       <w:r>
         <w:rPr>
           <w:rFonts w:eastAsia="点字青花楷" w:hint="eastAsia"/>
+          <w:u w:val="none"/>
         </w:rPr>
         <w:t>自己对自己讲话朴实一点，直接一点，土一点。</w:t>
       </w:r>
     </w:p>
     <w:p>
       <w:pPr>
-        <w:spacing w:before="48" w:after="48"/>
-        <w:ind w:firstLine="420"/>
-      </w:pPr>
-      <w:r>
-        <w:rPr>
-          <w:rFonts w:hint="eastAsia"/>
+        <w:spacing w:before="114" w:after="114"/>
+        <w:ind w:firstLineChars="0" w:firstLine="420"/>
+        <w:rPr>
+          <w:u w:val="none"/>
+        </w:rPr>
+      </w:pPr>
+      <w:r>
+        <w:rPr>
+          <w:rFonts w:hint="eastAsia"/>
+          <w:u w:val="none"/>
         </w:rPr>
         <w:t>你一超过必要的使用“美词”，就是你脱离现实的开始。</w:t>
       </w:r>
     </w:p>
     <w:p>
       <w:pPr>
-        <w:spacing w:before="48" w:after="48"/>
-        <w:ind w:firstLine="420"/>
-      </w:pPr>
-      <w:r>
-        <w:rPr>
-          <w:rFonts w:hint="eastAsia"/>
+        <w:spacing w:before="114" w:after="114"/>
+        <w:ind w:firstLineChars="0" w:firstLine="420"/>
+        <w:rPr>
+          <w:u w:val="none"/>
+        </w:rPr>
+      </w:pPr>
+      <w:r>
+        <w:rPr>
+          <w:rFonts w:hint="eastAsia"/>
+          <w:u w:val="none"/>
         </w:rPr>
         <w:t>用“大词”“美词”，如果不是有绝对的必要——这个明白人是看得出来的——会非常明显的揭露你自己难以接受现实、必须涂脂抹粉才能勉强生活的脆弱性。</w:t>
       </w:r>
     </w:p>
     <w:p>
       <w:pPr>
-        <w:spacing w:before="48" w:after="48"/>
-        <w:ind w:firstLine="420"/>
-      </w:pPr>
-      <w:r>
-        <w:rPr>
-          <w:rFonts w:hint="eastAsia"/>
-        </w:rPr>
-        <w:t>这立刻会让你身边人意识到两点——第一，这人对事态的认知里有雷，</w:t>
-      </w:r>
-      <w:r>
-        <w:rPr>
-          <w:rFonts w:hint="eastAsia"/>
+        <w:spacing w:before="114" w:after="114"/>
+        <w:ind w:firstLineChars="0" w:firstLine="420"/>
+        <w:rPr>
+          <w:u w:val="none"/>
+        </w:rPr>
+      </w:pPr>
+      <w:r>
+        <w:rPr>
+          <w:rFonts w:hint="eastAsia"/>
+          <w:u w:val="none"/>
+        </w:rPr>
+        <w:t>这立刻会让你身边人意识到两点——第一，这人对事态的</w:t>
+      </w:r>
+      <w:proofErr w:type="gramStart"/>
+      <w:r>
+        <w:rPr>
+          <w:rFonts w:hint="eastAsia"/>
+          <w:u w:val="none"/>
+        </w:rPr>
+        <w:t>认知里</w:t>
+      </w:r>
+      <w:proofErr w:type="gramEnd"/>
+      <w:r>
+        <w:rPr>
+          <w:rFonts w:hint="eastAsia"/>
+          <w:u w:val="none"/>
+        </w:rPr>
+        <w:t>有雷，</w:t>
+      </w:r>
+      <w:r>
+        <w:rPr>
+          <w:rFonts w:hint="eastAsia"/>
+          <w:u w:val="none"/>
         </w:rPr>
         <w:t>ta</w:t>
       </w:r>
       <w:r>
         <w:rPr>
           <w:rFonts w:hint="eastAsia"/>
+          <w:u w:val="none"/>
         </w:rPr>
         <w:t>的事态宣言不可尽信；第二，这人自己恐怕意识不到自己有危机、有多大的危机。</w:t>
       </w:r>
     </w:p>
     <w:p>
       <w:pPr>
-        <w:spacing w:before="48" w:after="48"/>
-        <w:ind w:firstLine="420"/>
-      </w:pPr>
-      <w:r>
-        <w:rPr>
-          <w:rFonts w:hint="eastAsia"/>
+        <w:spacing w:before="114" w:after="114"/>
+        <w:ind w:firstLineChars="0" w:firstLine="420"/>
+        <w:rPr>
+          <w:u w:val="none"/>
+        </w:rPr>
+      </w:pPr>
+      <w:r>
+        <w:rPr>
+          <w:rFonts w:hint="eastAsia"/>
+          <w:u w:val="none"/>
         </w:rPr>
         <w:t>也就是说，你是个未爆弹。</w:t>
       </w:r>
     </w:p>
     <w:p>
       <w:pPr>
-        <w:spacing w:before="48" w:after="48"/>
-        <w:ind w:firstLine="420"/>
-      </w:pPr>
-      <w:r>
-        <w:rPr>
-          <w:rFonts w:hint="eastAsia"/>
+        <w:spacing w:before="114" w:after="114"/>
+        <w:ind w:firstLineChars="0" w:firstLine="420"/>
+        <w:rPr>
+          <w:u w:val="none"/>
+        </w:rPr>
+      </w:pPr>
+      <w:r>
+        <w:rPr>
+          <w:rFonts w:hint="eastAsia"/>
+          <w:u w:val="none"/>
         </w:rPr>
         <w:t>这个信号发出去，有实力帮你的人会悄悄退避三舍。</w:t>
       </w:r>
     </w:p>
     <w:p>
       <w:pPr>
-        <w:spacing w:before="48" w:after="48"/>
-        <w:ind w:firstLine="420"/>
-      </w:pPr>
-      <w:r>
-        <w:rPr>
-          <w:rFonts w:hint="eastAsia"/>
+        <w:spacing w:before="114" w:after="114"/>
+        <w:ind w:firstLineChars="0" w:firstLine="420"/>
+        <w:rPr>
+          <w:u w:val="none"/>
+        </w:rPr>
+      </w:pPr>
+      <w:r>
+        <w:rPr>
+          <w:rFonts w:hint="eastAsia"/>
+          <w:u w:val="none"/>
         </w:rPr>
         <w:t>你知道意外是有两个方向的吗？</w:t>
       </w:r>
     </w:p>
     <w:p>
       <w:pPr>
-        <w:spacing w:before="48" w:after="48"/>
-        <w:ind w:firstLine="420"/>
+        <w:spacing w:before="114" w:after="114"/>
+        <w:ind w:firstLineChars="0" w:firstLine="420"/>
+        <w:rPr>
+          <w:u w:val="none"/>
+        </w:rPr>
       </w:pPr>
       <w:r>
         <w:rPr>
           <w:rFonts w:eastAsia="点字青花楷" w:hint="eastAsia"/>
+          <w:u w:val="none"/>
         </w:rPr>
         <w:t>你为什么“总是发现你的理想意外的无法实现”，而不是“总是发现你的理想意外的实现了”</w:t>
       </w:r>
       <w:r>
         <w:rPr>
           <w:rFonts w:hint="eastAsia"/>
+          <w:u w:val="none"/>
         </w:rPr>
         <w:t>？</w:t>
       </w:r>
     </w:p>
     <w:p>
       <w:pPr>
-        <w:spacing w:before="48" w:after="48"/>
-        <w:ind w:firstLine="420"/>
-      </w:pPr>
-      <w:r>
-        <w:rPr>
-          <w:rFonts w:hint="eastAsia"/>
+        <w:spacing w:before="114" w:after="114"/>
+        <w:ind w:firstLineChars="0" w:firstLine="420"/>
+        <w:rPr>
+          <w:u w:val="none"/>
+        </w:rPr>
+      </w:pPr>
+      <w:r>
+        <w:rPr>
+          <w:rFonts w:hint="eastAsia"/>
+          <w:u w:val="none"/>
         </w:rPr>
         <w:t>为什么你的意外都是意外的惊吓，而不是意外的惊喜？</w:t>
       </w:r>
     </w:p>
     <w:p>
       <w:pPr>
-        <w:spacing w:before="48" w:after="48"/>
-        <w:ind w:firstLine="420"/>
-      </w:pPr>
-      <w:r>
-        <w:rPr>
-          <w:rFonts w:hint="eastAsia"/>
+        <w:spacing w:before="114" w:after="114"/>
+        <w:ind w:firstLineChars="0" w:firstLine="420"/>
+        <w:rPr>
+          <w:u w:val="none"/>
+        </w:rPr>
+      </w:pPr>
+      <w:r>
+        <w:rPr>
+          <w:rFonts w:hint="eastAsia"/>
+          <w:u w:val="none"/>
         </w:rPr>
         <w:t>要害就在于你时时处处发出的这些隐性信号，是把手握社会资源、拥有良好判断、最能帮人实现理想的一群人吸引来了，还是赶走了。</w:t>
       </w:r>
     </w:p>
     <w:p>
       <w:pPr>
-        <w:spacing w:before="48" w:after="48"/>
-        <w:ind w:firstLine="420"/>
-      </w:pPr>
-      <w:r>
-        <w:rPr>
-          <w:rFonts w:hint="eastAsia"/>
+        <w:spacing w:before="114" w:after="114"/>
+        <w:ind w:firstLineChars="0" w:firstLine="420"/>
+        <w:rPr>
+          <w:u w:val="none"/>
+        </w:rPr>
+      </w:pPr>
+      <w:r>
+        <w:rPr>
+          <w:rFonts w:hint="eastAsia"/>
+          <w:u w:val="none"/>
         </w:rPr>
         <w:t>ta</w:t>
       </w:r>
       <w:r>
         <w:rPr>
           <w:rFonts w:hint="eastAsia"/>
+          <w:u w:val="none"/>
         </w:rPr>
         <w:t>们都被你赶走了，你不管怎么向下找补，乃至于找补到“我啥也不求，就想吃口饭”这种所谓“极端现实”的级别，你仍然会“意外”失败。</w:t>
       </w:r>
     </w:p>
     <w:p>
       <w:pPr>
-        <w:spacing w:before="48" w:after="48"/>
-        <w:ind w:firstLine="420"/>
-      </w:pPr>
-      <w:r>
-        <w:rPr>
-          <w:rFonts w:hint="eastAsia"/>
+        <w:spacing w:before="114" w:after="114"/>
+        <w:ind w:firstLineChars="0" w:firstLine="420"/>
+        <w:rPr>
+          <w:u w:val="none"/>
+        </w:rPr>
+      </w:pPr>
+      <w:r>
+        <w:rPr>
+          <w:rFonts w:hint="eastAsia"/>
+          <w:u w:val="none"/>
         </w:rPr>
         <w:t>ta</w:t>
       </w:r>
       <w:r>
         <w:rPr>
           <w:rFonts w:hint="eastAsia"/>
+          <w:u w:val="none"/>
         </w:rPr>
         <w:t>们如果都被你吸引来了，你不管怎么乐观——当然，会吸引到这样的人的人，乐观程度是很实际的，事实上总是本能保守——你以为最快要十年的梦想，很可能“意外”的三年就实现。</w:t>
       </w:r>
     </w:p>
     <w:p>
       <w:pPr>
-        <w:spacing w:before="48" w:after="48"/>
-        <w:ind w:firstLine="420"/>
-      </w:pPr>
-      <w:r>
-        <w:rPr>
-          <w:rFonts w:hint="eastAsia"/>
+        <w:spacing w:before="114" w:after="114"/>
+        <w:ind w:firstLineChars="0" w:firstLine="420"/>
+        <w:rPr>
+          <w:u w:val="none"/>
+        </w:rPr>
+      </w:pPr>
+      <w:r>
+        <w:rPr>
+          <w:rFonts w:hint="eastAsia"/>
+          <w:u w:val="none"/>
         </w:rPr>
         <w:t>后者不会问“如何平衡现实和理想”，要问也是“如何避免目标超出现实条件”。</w:t>
       </w:r>
     </w:p>
     <w:p>
       <w:pPr>
-        <w:spacing w:before="48" w:after="48"/>
-        <w:ind w:firstLine="420"/>
+        <w:spacing w:before="114" w:after="114"/>
+        <w:ind w:firstLineChars="0" w:firstLine="420"/>
+        <w:rPr>
+          <w:rFonts w:eastAsia="点字青花楷"/>
+          <w:u w:val="none"/>
+        </w:rPr>
       </w:pPr>
       <w:r>
         <w:rPr>
           <w:rFonts w:eastAsia="点字青花楷" w:hint="eastAsia"/>
+          <w:u w:val="none"/>
         </w:rPr>
         <w:t>把问问题的方式改了，问题自己就消失了。</w:t>
       </w:r>
     </w:p>
     <w:p>
       <w:pPr>
-        <w:spacing w:before="48" w:after="48"/>
-        <w:ind w:firstLine="420"/>
-      </w:pPr>
-      <w:r>
-        <w:rPr>
-          <w:rFonts w:hint="eastAsia"/>
+        <w:spacing w:before="114" w:after="114"/>
+        <w:ind w:firstLineChars="0" w:firstLine="420"/>
+        <w:rPr>
+          <w:u w:val="none"/>
+        </w:rPr>
+      </w:pPr>
+      <w:r>
+        <w:rPr>
+          <w:rFonts w:hint="eastAsia"/>
+          <w:u w:val="none"/>
         </w:rPr>
         <w:t>不信你们试试。</w:t>
       </w:r>
     </w:p>
     <w:p>
       <w:pPr>
-        <w:spacing w:before="48" w:after="48"/>
-      </w:pPr>
-    </w:p>
-    <w:p>
-      <w:pPr>
-        <w:spacing w:before="48" w:after="48"/>
+        <w:spacing w:before="114" w:after="114"/>
+        <w:ind w:firstLineChars="0" w:firstLine="420"/>
+        <w:rPr>
+          <w:u w:val="none"/>
+        </w:rPr>
+      </w:pPr>
+    </w:p>
+    <w:p>
+      <w:pPr>
+        <w:spacing w:before="114" w:after="114"/>
+        <w:ind w:firstLineChars="0" w:firstLine="420"/>
         <w:jc w:val="right"/>
-      </w:pPr>
-      <w:r>
-        <w:rPr>
-          <w:rFonts w:hint="eastAsia"/>
+        <w:rPr>
+          <w:u w:val="none"/>
+        </w:rPr>
+      </w:pPr>
+      <w:r>
+        <w:rPr>
+          <w:rFonts w:hint="eastAsia"/>
+          <w:u w:val="none"/>
         </w:rPr>
         <w:t>编辑于</w:t>
       </w:r>
       <w:r>
         <w:rPr>
           <w:rFonts w:hint="eastAsia"/>
+          <w:u w:val="none"/>
         </w:rPr>
         <w:t xml:space="preserve"> 2021-10-19</w:t>
       </w:r>
     </w:p>
     <w:p>
       <w:pPr>
-        <w:spacing w:before="48" w:after="48"/>
+        <w:spacing w:before="114" w:after="114"/>
+        <w:ind w:firstLineChars="0" w:firstLine="0"/>
         <w:jc w:val="right"/>
+        <w:rPr>
+          <w:u w:val="none"/>
+        </w:rPr>
       </w:pPr>
       <w:hyperlink r:id="rId5" w:history="1">
         <w:r>
@@ -473,484 +623,1742 @@
     </w:p>
     <w:p>
       <w:pPr>
-        <w:spacing w:before="48" w:after="48"/>
-      </w:pPr>
-    </w:p>
-    <w:p>
-      <w:pPr>
-        <w:spacing w:before="48" w:after="48"/>
-      </w:pPr>
-      <w:r>
-        <w:rPr>
-          <w:rFonts w:hint="eastAsia"/>
+        <w:spacing w:before="114" w:after="114"/>
+        <w:ind w:firstLineChars="0" w:firstLine="0"/>
+        <w:rPr>
+          <w:u w:val="none"/>
+        </w:rPr>
+      </w:pPr>
+    </w:p>
+    <w:p>
+      <w:pPr>
+        <w:spacing w:before="114" w:after="114"/>
+        <w:ind w:firstLineChars="0" w:firstLine="0"/>
+        <w:rPr>
+          <w:rFonts w:hint="eastAsia"/>
+          <w:u w:val="none"/>
+        </w:rPr>
+      </w:pPr>
+      <w:r>
+        <w:rPr>
+          <w:rFonts w:hint="eastAsia"/>
+          <w:u w:val="none"/>
         </w:rPr>
         <w:t>---</w:t>
       </w:r>
     </w:p>
     <w:p>
       <w:pPr>
-        <w:spacing w:before="48" w:after="48"/>
-      </w:pPr>
-    </w:p>
-    <w:p>
-      <w:pPr>
-        <w:spacing w:before="48" w:after="48"/>
-      </w:pPr>
-    </w:p>
-    <w:p>
-      <w:pPr>
-        <w:spacing w:before="48" w:after="48"/>
-      </w:pPr>
-    </w:p>
-    <w:p>
-      <w:pPr>
-        <w:spacing w:before="48" w:after="48"/>
-      </w:pPr>
-      <w:r>
-        <w:rPr>
-          <w:rFonts w:hint="eastAsia"/>
-        </w:rPr>
-        <w:lastRenderedPageBreak/>
+        <w:spacing w:before="114" w:after="114"/>
+        <w:ind w:firstLineChars="0" w:firstLine="0"/>
+        <w:rPr>
+          <w:u w:val="none"/>
+        </w:rPr>
+      </w:pPr>
+    </w:p>
+    <w:p>
+      <w:pPr>
+        <w:spacing w:before="114" w:after="114"/>
+        <w:ind w:firstLineChars="0" w:firstLine="0"/>
+        <w:rPr>
+          <w:u w:val="none"/>
+        </w:rPr>
+      </w:pPr>
+    </w:p>
+    <w:p>
+      <w:pPr>
+        <w:spacing w:before="114" w:after="114"/>
+        <w:ind w:firstLineChars="0" w:firstLine="0"/>
+        <w:rPr>
+          <w:u w:val="none"/>
+        </w:rPr>
+      </w:pPr>
+    </w:p>
+    <w:p>
+      <w:pPr>
+        <w:spacing w:before="114" w:after="114"/>
+        <w:ind w:firstLineChars="0" w:firstLine="0"/>
+        <w:rPr>
+          <w:u w:val="none"/>
+        </w:rPr>
+      </w:pPr>
+    </w:p>
+    <w:p>
+      <w:pPr>
+        <w:spacing w:before="114" w:after="114"/>
+        <w:ind w:firstLineChars="0" w:firstLine="0"/>
+        <w:rPr>
+          <w:u w:val="none"/>
+        </w:rPr>
+      </w:pPr>
+    </w:p>
+    <w:p>
+      <w:pPr>
+        <w:spacing w:before="114" w:after="114"/>
+        <w:ind w:firstLineChars="0" w:firstLine="0"/>
+        <w:rPr>
+          <w:u w:val="none"/>
+        </w:rPr>
+      </w:pPr>
+    </w:p>
+    <w:p>
+      <w:pPr>
+        <w:spacing w:before="114" w:after="114"/>
+        <w:ind w:firstLineChars="0" w:firstLine="0"/>
+        <w:rPr>
+          <w:u w:val="none"/>
+        </w:rPr>
+      </w:pPr>
+    </w:p>
+    <w:p>
+      <w:pPr>
+        <w:spacing w:before="114" w:after="114"/>
+        <w:ind w:firstLineChars="0" w:firstLine="0"/>
+        <w:rPr>
+          <w:u w:val="none"/>
+        </w:rPr>
+      </w:pPr>
+    </w:p>
+    <w:p>
+      <w:pPr>
+        <w:spacing w:before="114" w:after="114"/>
+        <w:ind w:firstLineChars="0" w:firstLine="0"/>
+        <w:rPr>
+          <w:u w:val="none"/>
+        </w:rPr>
+      </w:pPr>
+    </w:p>
+    <w:p>
+      <w:pPr>
+        <w:spacing w:before="114" w:after="114"/>
+        <w:ind w:firstLineChars="0" w:firstLine="0"/>
+        <w:rPr>
+          <w:u w:val="none"/>
+        </w:rPr>
+      </w:pPr>
+    </w:p>
+    <w:p>
+      <w:pPr>
+        <w:spacing w:before="114" w:after="114"/>
+        <w:ind w:firstLineChars="0" w:firstLine="0"/>
+        <w:rPr>
+          <w:u w:val="none"/>
+        </w:rPr>
+      </w:pPr>
+    </w:p>
+    <w:p>
+      <w:pPr>
+        <w:spacing w:before="114" w:after="114"/>
+        <w:ind w:firstLineChars="0" w:firstLine="0"/>
+        <w:rPr>
+          <w:u w:val="none"/>
+        </w:rPr>
+      </w:pPr>
+    </w:p>
+    <w:p>
+      <w:pPr>
+        <w:spacing w:before="114" w:after="114"/>
+        <w:ind w:firstLineChars="0" w:firstLine="0"/>
+        <w:rPr>
+          <w:u w:val="none"/>
+        </w:rPr>
+      </w:pPr>
+    </w:p>
+    <w:p>
+      <w:pPr>
+        <w:spacing w:before="114" w:after="114"/>
+        <w:ind w:firstLineChars="0" w:firstLine="0"/>
+        <w:rPr>
+          <w:u w:val="none"/>
+        </w:rPr>
+      </w:pPr>
+    </w:p>
+    <w:p>
+      <w:pPr>
+        <w:spacing w:before="114" w:after="114"/>
+        <w:ind w:firstLineChars="0" w:firstLine="0"/>
+        <w:rPr>
+          <w:u w:val="none"/>
+        </w:rPr>
+      </w:pPr>
+    </w:p>
+    <w:p>
+      <w:pPr>
+        <w:spacing w:before="114" w:after="114"/>
+        <w:ind w:firstLineChars="0" w:firstLine="0"/>
+        <w:rPr>
+          <w:u w:val="none"/>
+        </w:rPr>
+      </w:pPr>
+    </w:p>
+    <w:p>
+      <w:pPr>
+        <w:spacing w:before="114" w:after="114"/>
+        <w:ind w:firstLineChars="0" w:firstLine="0"/>
+        <w:rPr>
+          <w:u w:val="none"/>
+        </w:rPr>
+      </w:pPr>
+    </w:p>
+    <w:p>
+      <w:pPr>
+        <w:spacing w:before="114" w:after="114"/>
+        <w:ind w:firstLineChars="0" w:firstLine="0"/>
+        <w:rPr>
+          <w:u w:val="none"/>
+        </w:rPr>
+      </w:pPr>
+    </w:p>
+    <w:p>
+      <w:pPr>
+        <w:spacing w:before="114" w:after="114"/>
+        <w:ind w:firstLineChars="0" w:firstLine="0"/>
+        <w:rPr>
+          <w:u w:val="none"/>
+        </w:rPr>
+      </w:pPr>
+    </w:p>
+    <w:p>
+      <w:pPr>
+        <w:spacing w:before="114" w:after="114"/>
+        <w:ind w:firstLineChars="0" w:firstLine="0"/>
+        <w:rPr>
+          <w:u w:val="none"/>
+        </w:rPr>
+      </w:pPr>
+    </w:p>
+    <w:p>
+      <w:pPr>
+        <w:spacing w:before="114" w:after="114"/>
+        <w:ind w:firstLineChars="0" w:firstLine="0"/>
+        <w:rPr>
+          <w:u w:val="none"/>
+        </w:rPr>
+      </w:pPr>
+    </w:p>
+    <w:p>
+      <w:pPr>
+        <w:spacing w:before="114" w:after="114"/>
+        <w:ind w:firstLineChars="0" w:firstLine="0"/>
+        <w:rPr>
+          <w:u w:val="none"/>
+        </w:rPr>
+      </w:pPr>
+    </w:p>
+    <w:p>
+      <w:pPr>
+        <w:spacing w:before="114" w:after="114"/>
+        <w:ind w:firstLineChars="0" w:firstLine="0"/>
+        <w:rPr>
+          <w:u w:val="none"/>
+        </w:rPr>
+      </w:pPr>
+    </w:p>
+    <w:p>
+      <w:pPr>
+        <w:spacing w:before="114" w:after="114"/>
+        <w:ind w:firstLineChars="0" w:firstLine="0"/>
+        <w:rPr>
+          <w:u w:val="none"/>
+        </w:rPr>
+      </w:pPr>
+    </w:p>
+    <w:p>
+      <w:pPr>
+        <w:spacing w:before="114" w:after="114"/>
+        <w:ind w:firstLineChars="0" w:firstLine="0"/>
+        <w:rPr>
+          <w:u w:val="none"/>
+        </w:rPr>
+      </w:pPr>
+    </w:p>
+    <w:p>
+      <w:pPr>
+        <w:spacing w:before="114" w:after="114"/>
+        <w:ind w:firstLineChars="0" w:firstLine="0"/>
+        <w:rPr>
+          <w:u w:val="none"/>
+        </w:rPr>
+      </w:pPr>
+    </w:p>
+    <w:p>
+      <w:pPr>
+        <w:spacing w:before="114" w:after="114"/>
+        <w:ind w:firstLineChars="0" w:firstLine="0"/>
+        <w:rPr>
+          <w:u w:val="none"/>
+        </w:rPr>
+      </w:pPr>
+    </w:p>
+    <w:p>
+      <w:pPr>
+        <w:spacing w:before="114" w:after="114"/>
+        <w:ind w:firstLineChars="0" w:firstLine="0"/>
+        <w:rPr>
+          <w:u w:val="none"/>
+        </w:rPr>
+      </w:pPr>
+    </w:p>
+    <w:p>
+      <w:pPr>
+        <w:spacing w:before="114" w:after="114"/>
+        <w:ind w:firstLineChars="0" w:firstLine="0"/>
+        <w:rPr>
+          <w:u w:val="none"/>
+        </w:rPr>
+      </w:pPr>
+    </w:p>
+    <w:p>
+      <w:pPr>
+        <w:spacing w:before="114" w:after="114"/>
+        <w:ind w:firstLineChars="0" w:firstLine="0"/>
+        <w:rPr>
+          <w:u w:val="none"/>
+        </w:rPr>
+      </w:pPr>
+    </w:p>
+    <w:p>
+      <w:pPr>
+        <w:spacing w:before="114" w:after="114"/>
+        <w:ind w:firstLineChars="0" w:firstLine="0"/>
+        <w:rPr>
+          <w:u w:val="none"/>
+        </w:rPr>
+      </w:pPr>
+    </w:p>
+    <w:p>
+      <w:pPr>
+        <w:spacing w:before="114" w:after="114"/>
+        <w:ind w:firstLineChars="0" w:firstLine="0"/>
+        <w:rPr>
+          <w:u w:val="none"/>
+        </w:rPr>
+      </w:pPr>
+    </w:p>
+    <w:p>
+      <w:pPr>
+        <w:spacing w:before="114" w:after="114"/>
+        <w:ind w:firstLineChars="0" w:firstLine="0"/>
+        <w:rPr>
+          <w:u w:val="none"/>
+        </w:rPr>
+      </w:pPr>
+    </w:p>
+    <w:p>
+      <w:pPr>
+        <w:spacing w:before="114" w:after="114"/>
+        <w:ind w:firstLineChars="0" w:firstLine="0"/>
+        <w:rPr>
+          <w:u w:val="none"/>
+        </w:rPr>
+      </w:pPr>
+    </w:p>
+    <w:p>
+      <w:pPr>
+        <w:spacing w:before="114" w:after="114"/>
+        <w:ind w:firstLineChars="0" w:firstLine="0"/>
+        <w:rPr>
+          <w:u w:val="none"/>
+        </w:rPr>
+      </w:pPr>
+      <w:proofErr w:type="gramStart"/>
+      <w:r>
+        <w:rPr>
+          <w:rFonts w:hint="eastAsia"/>
+          <w:u w:val="none"/>
+        </w:rPr>
         <w:t>评论区</w:t>
       </w:r>
-      <w:r>
-        <w:rPr>
-          <w:rFonts w:hint="eastAsia"/>
+      <w:proofErr w:type="gramEnd"/>
+      <w:r>
+        <w:rPr>
+          <w:rFonts w:hint="eastAsia"/>
+          <w:u w:val="none"/>
         </w:rPr>
         <w:t>:</w:t>
       </w:r>
     </w:p>
     <w:p>
       <w:pPr>
-        <w:spacing w:before="48" w:after="48"/>
-        <w:rPr>
-          <w:rFonts w:hint="eastAsia"/>
-        </w:rPr>
-      </w:pPr>
-    </w:p>
-    <w:p>
-      <w:pPr>
-        <w:spacing w:before="48" w:after="48"/>
-        <w:ind w:firstLine="420"/>
-      </w:pPr>
-      <w:r>
-        <w:rPr>
-          <w:rFonts w:hint="eastAsia"/>
-        </w:rPr>
-        <w:t>Q</w:t>
-      </w:r>
-      <w:r>
-        <w:t>:</w:t>
-      </w:r>
-      <w:r>
+        <w:spacing w:before="114" w:after="114"/>
+        <w:ind w:firstLineChars="0" w:firstLine="0"/>
+        <w:rPr>
+          <w:u w:val="none"/>
+        </w:rPr>
+      </w:pPr>
+    </w:p>
+    <w:p>
+      <w:pPr>
+        <w:spacing w:before="114" w:after="114"/>
+        <w:ind w:firstLineChars="0" w:firstLine="420"/>
+        <w:rPr>
+          <w:rFonts w:hint="eastAsia"/>
+          <w:u w:val="none"/>
+        </w:rPr>
+      </w:pPr>
+      <w:r>
+        <w:rPr>
+          <w:rFonts w:hint="eastAsia"/>
+          <w:u w:val="none"/>
+        </w:rPr>
+        <w:t xml:space="preserve">Q: </w:t>
+      </w:r>
+      <w:r>
+        <w:rPr>
+          <w:rFonts w:hint="eastAsia"/>
+          <w:u w:val="none"/>
+        </w:rPr>
+        <w:t>需要平衡的理想与现实，只说明这个理想定的太不现实了。</w:t>
+      </w:r>
+    </w:p>
+    <w:p>
+      <w:pPr>
+        <w:spacing w:before="114" w:after="114"/>
+        <w:ind w:firstLineChars="0" w:firstLine="420"/>
+        <w:rPr>
+          <w:u w:val="none"/>
+        </w:rPr>
+      </w:pPr>
+      <w:r>
+        <w:rPr>
+          <w:rFonts w:hint="eastAsia"/>
+          <w:u w:val="none"/>
+        </w:rPr>
+        <w:t>不要活在梦里，认清现实把手头的事情一件件做好就够忙的了。</w:t>
+      </w:r>
+    </w:p>
+    <w:p>
+      <w:pPr>
+        <w:spacing w:before="114" w:after="114"/>
+        <w:ind w:firstLineChars="0" w:firstLine="420"/>
+        <w:jc w:val="right"/>
+        <w:rPr>
+          <w:rFonts w:hint="eastAsia"/>
+          <w:u w:val="none"/>
+        </w:rPr>
+      </w:pPr>
+      <w:r>
+        <w:rPr>
+          <w:rFonts w:hint="eastAsia"/>
+          <w:u w:val="none"/>
+        </w:rPr>
+        <w:t>---</w:t>
+      </w:r>
+    </w:p>
+    <w:p>
+      <w:pPr>
+        <w:spacing w:before="114" w:after="114"/>
+        <w:ind w:firstLineChars="0" w:firstLine="420"/>
+        <w:rPr>
+          <w:rFonts w:hint="eastAsia"/>
+          <w:u w:val="none"/>
+        </w:rPr>
+      </w:pPr>
+      <w:r>
+        <w:rPr>
+          <w:rFonts w:hint="eastAsia"/>
+          <w:u w:val="none"/>
+        </w:rPr>
+        <w:t xml:space="preserve">Q: </w:t>
+      </w:r>
+      <w:r>
+        <w:rPr>
+          <w:rFonts w:hint="eastAsia"/>
+          <w:u w:val="none"/>
+        </w:rPr>
+        <w:t>提出的问题越具体越踏实。很赞同这一点。</w:t>
+      </w:r>
+    </w:p>
+    <w:p>
+      <w:pPr>
+        <w:spacing w:before="114" w:after="114"/>
+        <w:ind w:firstLineChars="0" w:firstLine="420"/>
+        <w:rPr>
+          <w:u w:val="none"/>
+        </w:rPr>
+      </w:pPr>
+      <w:r>
+        <w:rPr>
+          <w:rFonts w:hint="eastAsia"/>
+          <w:u w:val="none"/>
+        </w:rPr>
+        <w:t>多想想自己手头的事情怎么做得更好会极大稀释不切实际念头带来的焦虑感。</w:t>
+      </w:r>
+    </w:p>
+    <w:p>
+      <w:pPr>
+        <w:spacing w:before="114" w:after="114"/>
+        <w:ind w:firstLineChars="0" w:firstLine="420"/>
+        <w:jc w:val="right"/>
+        <w:rPr>
+          <w:rFonts w:hint="eastAsia"/>
+          <w:u w:val="none"/>
+        </w:rPr>
+      </w:pPr>
+      <w:r>
+        <w:rPr>
+          <w:rFonts w:hint="eastAsia"/>
+          <w:u w:val="none"/>
+        </w:rPr>
+        <w:t>---</w:t>
+      </w:r>
+    </w:p>
+    <w:p>
+      <w:pPr>
+        <w:spacing w:before="114" w:after="114"/>
+        <w:ind w:firstLineChars="0" w:firstLine="420"/>
+        <w:rPr>
+          <w:rFonts w:hint="eastAsia"/>
+          <w:u w:val="none"/>
+        </w:rPr>
+      </w:pPr>
+      <w:r>
+        <w:rPr>
+          <w:rFonts w:hint="eastAsia"/>
+          <w:u w:val="none"/>
+        </w:rPr>
+        <w:t xml:space="preserve">Q: </w:t>
+      </w:r>
+      <w:proofErr w:type="gramStart"/>
+      <w:r>
+        <w:rPr>
+          <w:rFonts w:hint="eastAsia"/>
+          <w:u w:val="none"/>
+        </w:rPr>
+        <w:t>关于</w:t>
+      </w:r>
+      <w:r>
+        <w:rPr>
+          <w:rFonts w:hint="eastAsia"/>
+          <w:u w:val="none"/>
+        </w:rPr>
+        <w:t>答主</w:t>
+      </w:r>
+      <w:r>
+        <w:rPr>
+          <w:rFonts w:hint="eastAsia"/>
+          <w:u w:val="none"/>
+        </w:rPr>
+        <w:t>答案</w:t>
+      </w:r>
+      <w:proofErr w:type="gramEnd"/>
+      <w:r>
+        <w:rPr>
+          <w:rFonts w:hint="eastAsia"/>
+          <w:u w:val="none"/>
+        </w:rPr>
+        <w:t>的解读，我还有另一种思路。就比如我说经济就像历史一样，会不断轮回。我男朋友就指出我说得很宏大，这是在偷懒。他说什么事情都可以这么说，艺术也能套用这个句子。你要说清楚为什么是轮回，举例子或者论证，抛出自己的观点，不要人云亦云。</w:t>
+      </w:r>
+    </w:p>
+    <w:p>
+      <w:pPr>
+        <w:spacing w:before="114" w:after="114"/>
+        <w:ind w:firstLineChars="0" w:firstLine="420"/>
+        <w:rPr>
+          <w:rFonts w:hint="eastAsia"/>
+          <w:u w:val="none"/>
+        </w:rPr>
+      </w:pPr>
+      <w:r>
+        <w:rPr>
+          <w:rFonts w:hint="eastAsia"/>
+          <w:u w:val="none"/>
+        </w:rPr>
+        <w:t>这就</w:t>
+      </w:r>
+      <w:proofErr w:type="gramStart"/>
+      <w:r>
+        <w:rPr>
+          <w:rFonts w:hint="eastAsia"/>
+          <w:u w:val="none"/>
+        </w:rPr>
+        <w:t>挺像</w:t>
+      </w:r>
+      <w:r>
+        <w:rPr>
+          <w:rFonts w:hint="eastAsia"/>
+          <w:u w:val="none"/>
+        </w:rPr>
+        <w:t>答主</w:t>
+      </w:r>
+      <w:r>
+        <w:rPr>
+          <w:rFonts w:hint="eastAsia"/>
+          <w:u w:val="none"/>
+        </w:rPr>
+        <w:t>说</w:t>
+      </w:r>
+      <w:proofErr w:type="gramEnd"/>
+      <w:r>
+        <w:rPr>
+          <w:rFonts w:hint="eastAsia"/>
+          <w:u w:val="none"/>
+        </w:rPr>
+        <w:t>的滥用词汇，不要滥用“文学词”、“抒情词”、“光荣词”、“褒贬词”。自己对自己讲话朴实一点，直接一点，土一点。其本质就是说之前，要思考问题，要想清楚自己到底想表达什么。不要用宏大的、抒情的词汇让自己产生幻觉。</w:t>
+      </w:r>
+    </w:p>
+    <w:p>
+      <w:pPr>
+        <w:spacing w:before="114" w:after="114"/>
+        <w:ind w:firstLineChars="0" w:firstLine="420"/>
+        <w:rPr>
+          <w:u w:val="none"/>
+        </w:rPr>
+      </w:pPr>
+      <w:r>
+        <w:rPr>
+          <w:rFonts w:hint="eastAsia"/>
+          <w:u w:val="none"/>
+        </w:rPr>
+        <w:t>PS</w:t>
+      </w:r>
+      <w:r>
+        <w:rPr>
+          <w:rFonts w:hint="eastAsia"/>
+          <w:u w:val="none"/>
+        </w:rPr>
+        <w:t>：说话偷懒这件事情，我最近看的《思考，快与慢》里有提到一个观点“大脑的系统</w:t>
+      </w:r>
+      <w:r>
+        <w:rPr>
+          <w:rFonts w:hint="eastAsia"/>
+          <w:u w:val="none"/>
+        </w:rPr>
+        <w:t>2</w:t>
+      </w:r>
+      <w:r>
+        <w:rPr>
+          <w:rFonts w:hint="eastAsia"/>
+          <w:u w:val="none"/>
+        </w:rPr>
+        <w:t>会经常偷懒，这样不会消耗太多脑力。”</w:t>
+      </w:r>
+    </w:p>
+    <w:p>
+      <w:pPr>
+        <w:spacing w:before="114" w:after="114"/>
+        <w:ind w:firstLineChars="0" w:firstLine="420"/>
+        <w:rPr>
+          <w:rFonts w:hint="eastAsia"/>
+          <w:u w:val="none"/>
+        </w:rPr>
+      </w:pPr>
+    </w:p>
+    <w:p>
+      <w:pPr>
+        <w:spacing w:before="114" w:after="114"/>
+        <w:ind w:firstLineChars="0" w:firstLine="420"/>
+        <w:rPr>
+          <w:u w:val="none"/>
+        </w:rPr>
+      </w:pPr>
+      <w:r>
+        <w:rPr>
+          <w:rFonts w:hint="eastAsia"/>
+          <w:u w:val="none"/>
+        </w:rPr>
+        <w:t xml:space="preserve">B: </w:t>
+      </w:r>
+      <w:r>
+        <w:rPr>
+          <w:rFonts w:hint="eastAsia"/>
+          <w:u w:val="none"/>
+        </w:rPr>
+        <w:t>我觉得</w:t>
+      </w:r>
+      <w:proofErr w:type="gramStart"/>
+      <w:r>
+        <w:rPr>
+          <w:rFonts w:hint="eastAsia"/>
+          <w:u w:val="none"/>
+        </w:rPr>
+        <w:t>答主</w:t>
+      </w:r>
+      <w:r>
+        <w:rPr>
+          <w:rFonts w:hint="eastAsia"/>
+          <w:u w:val="none"/>
+        </w:rPr>
+        <w:t>这里</w:t>
+      </w:r>
+      <w:proofErr w:type="gramEnd"/>
+      <w:r>
+        <w:rPr>
+          <w:rFonts w:hint="eastAsia"/>
+          <w:u w:val="none"/>
+        </w:rPr>
+        <w:t>说的是“抒情”的问题，思考快</w:t>
+      </w:r>
+      <w:proofErr w:type="gramStart"/>
+      <w:r>
+        <w:rPr>
+          <w:rFonts w:hint="eastAsia"/>
+          <w:u w:val="none"/>
+        </w:rPr>
+        <w:t>与慢里的</w:t>
+      </w:r>
+      <w:proofErr w:type="gramEnd"/>
+      <w:r>
+        <w:rPr>
+          <w:rFonts w:hint="eastAsia"/>
+          <w:u w:val="none"/>
+        </w:rPr>
+        <w:t>系统</w:t>
+      </w:r>
+      <w:r>
+        <w:rPr>
+          <w:rFonts w:hint="eastAsia"/>
+          <w:u w:val="none"/>
+        </w:rPr>
+        <w:t>1</w:t>
+      </w:r>
+      <w:r>
+        <w:rPr>
+          <w:rFonts w:hint="eastAsia"/>
+          <w:u w:val="none"/>
+        </w:rPr>
+        <w:t>说的是直觉。</w:t>
+      </w:r>
+      <w:proofErr w:type="gramStart"/>
+      <w:r>
+        <w:rPr>
+          <w:rFonts w:hint="eastAsia"/>
+          <w:u w:val="none"/>
+        </w:rPr>
+        <w:t>直觉</w:t>
+      </w:r>
+      <w:r>
+        <w:rPr>
+          <w:rFonts w:hint="eastAsia"/>
+          <w:u w:val="none"/>
+        </w:rPr>
+        <w:t>答主</w:t>
+      </w:r>
+      <w:r>
+        <w:rPr>
+          <w:rFonts w:hint="eastAsia"/>
+          <w:u w:val="none"/>
+        </w:rPr>
+        <w:t>在</w:t>
+      </w:r>
+      <w:proofErr w:type="gramEnd"/>
+      <w:r>
+        <w:rPr>
+          <w:rFonts w:hint="eastAsia"/>
+          <w:u w:val="none"/>
+        </w:rPr>
+        <w:t>另一篇单独说过的</w:t>
+      </w:r>
+    </w:p>
+    <w:p>
+      <w:pPr>
+        <w:spacing w:before="114" w:after="114"/>
+        <w:ind w:firstLineChars="0" w:firstLine="420"/>
+        <w:rPr>
+          <w:u w:val="none"/>
+        </w:rPr>
+      </w:pPr>
+    </w:p>
+    <w:p>
+      <w:pPr>
+        <w:spacing w:before="114" w:after="114"/>
+        <w:ind w:firstLineChars="0" w:firstLine="420"/>
+        <w:rPr>
+          <w:u w:val="none"/>
+        </w:rPr>
+      </w:pPr>
+      <w:r>
+        <w:rPr>
+          <w:rFonts w:hint="eastAsia"/>
+          <w:u w:val="none"/>
+        </w:rPr>
+        <w:t>Q:</w:t>
+      </w:r>
+      <w:r>
+        <w:rPr>
+          <w:rFonts w:hint="eastAsia"/>
+          <w:u w:val="none"/>
+        </w:rPr>
         <w:t xml:space="preserve"> </w:t>
       </w:r>
       <w:r>
         <w:rPr>
           <w:rFonts w:hint="eastAsia"/>
-        </w:rPr>
-        <w:t>用大词美词之后就可以讨论议题、抒发情感而不是解决问题了，</w:t>
-      </w:r>
-    </w:p>
-    <w:p>
-      <w:pPr>
-        <w:spacing w:before="48" w:after="48"/>
-        <w:ind w:firstLine="420"/>
-      </w:pPr>
-      <w:r>
-        <w:rPr>
-          <w:rFonts w:hint="eastAsia"/>
-        </w:rPr>
-        <w:t>把个人问题转化成形而上问题的一大好处——规避当下真实的场景。</w:t>
-      </w:r>
-    </w:p>
-    <w:p>
-      <w:pPr>
-        <w:spacing w:before="48" w:after="48"/>
-        <w:ind w:firstLine="420"/>
+          <w:u w:val="none"/>
+        </w:rPr>
+        <w:t>我这里并没有说直觉相关的任何东西，我理解的事</w:t>
+      </w:r>
+      <w:proofErr w:type="gramStart"/>
+      <w:r>
+        <w:rPr>
+          <w:rFonts w:hint="eastAsia"/>
+          <w:u w:val="none"/>
+        </w:rPr>
+        <w:t>答主</w:t>
+      </w:r>
+      <w:r>
+        <w:rPr>
+          <w:rFonts w:hint="eastAsia"/>
+          <w:u w:val="none"/>
+        </w:rPr>
+        <w:t>更多</w:t>
+      </w:r>
+      <w:proofErr w:type="gramEnd"/>
+      <w:r>
+        <w:rPr>
+          <w:rFonts w:hint="eastAsia"/>
+          <w:u w:val="none"/>
+        </w:rPr>
+        <w:t>说的是表达精准，别乱用词汇。我提出了另一种可能性，就是本人偷懒，自己没想清楚问题，所以才使用一些看似宏大、抒情的词。</w:t>
+      </w:r>
+    </w:p>
+    <w:p>
+      <w:pPr>
+        <w:spacing w:before="114" w:after="114"/>
+        <w:ind w:firstLineChars="0" w:firstLine="420"/>
+        <w:rPr>
+          <w:u w:val="none"/>
+        </w:rPr>
+      </w:pPr>
+    </w:p>
+    <w:p>
+      <w:pPr>
+        <w:spacing w:before="114" w:after="114"/>
+        <w:ind w:firstLineChars="0" w:firstLine="420"/>
+        <w:rPr>
+          <w:rFonts w:hint="eastAsia"/>
+          <w:u w:val="none"/>
+        </w:rPr>
+      </w:pPr>
+      <w:r>
+        <w:rPr>
+          <w:rFonts w:hint="eastAsia"/>
+          <w:u w:val="none"/>
+        </w:rPr>
+        <w:t xml:space="preserve">B: </w:t>
+      </w:r>
+      <w:r>
+        <w:rPr>
+          <w:rFonts w:hint="eastAsia"/>
+          <w:u w:val="none"/>
+        </w:rPr>
+        <w:t>我理解你想表达的可能是：批判性思维比较累，所以人有时候会偷懒。这个也是丹尼尔卡尼曼在《思考快与慢》想表达的——系统</w:t>
+      </w:r>
+      <w:r>
+        <w:rPr>
+          <w:rFonts w:hint="eastAsia"/>
+          <w:u w:val="none"/>
+        </w:rPr>
+        <w:t>2</w:t>
+      </w:r>
+      <w:r>
+        <w:rPr>
+          <w:rFonts w:hint="eastAsia"/>
+          <w:u w:val="none"/>
+        </w:rPr>
+        <w:t>理性思维比较累、系统</w:t>
+      </w:r>
+      <w:r>
+        <w:rPr>
+          <w:rFonts w:hint="eastAsia"/>
+          <w:u w:val="none"/>
+        </w:rPr>
+        <w:t>1</w:t>
+      </w:r>
+      <w:r>
+        <w:rPr>
+          <w:rFonts w:hint="eastAsia"/>
+          <w:u w:val="none"/>
+        </w:rPr>
+        <w:t>本能直觉比较轻松但容易出错。这是意愿不足。</w:t>
+      </w:r>
+    </w:p>
+    <w:p>
+      <w:pPr>
+        <w:spacing w:before="114" w:after="114"/>
+        <w:ind w:firstLineChars="0" w:firstLine="420"/>
+        <w:rPr>
+          <w:rFonts w:hint="eastAsia"/>
+          <w:u w:val="none"/>
+        </w:rPr>
+      </w:pPr>
+      <w:r>
+        <w:rPr>
+          <w:rFonts w:hint="eastAsia"/>
+          <w:u w:val="none"/>
+        </w:rPr>
+        <w:t>但我认为，还有可能存在能力不足。直觉中有很大一部分是由阅历塑造的。这也是为什么年轻人容易“言之无物”，本质上是背后缺少阅历（包括观察力），所以抠字眼也抠不细。用词是不是“太”大，是一个比较级，基线可能在于背后切实表达的信息密度。比如“轮回”这个</w:t>
+      </w:r>
+      <w:proofErr w:type="gramStart"/>
+      <w:r>
+        <w:rPr>
+          <w:rFonts w:hint="eastAsia"/>
+          <w:u w:val="none"/>
+        </w:rPr>
+        <w:t>词</w:t>
+      </w:r>
+      <w:r>
+        <w:rPr>
+          <w:rFonts w:hint="eastAsia"/>
+          <w:u w:val="none"/>
+        </w:rPr>
+        <w:t>答主</w:t>
+      </w:r>
+      <w:proofErr w:type="gramEnd"/>
+      <w:r>
+        <w:rPr>
+          <w:rFonts w:hint="eastAsia"/>
+          <w:u w:val="none"/>
+        </w:rPr>
+        <w:t>也可以用，但是他用的时候</w:t>
+      </w:r>
+      <w:proofErr w:type="gramStart"/>
+      <w:r>
+        <w:rPr>
+          <w:rFonts w:hint="eastAsia"/>
+          <w:u w:val="none"/>
+        </w:rPr>
+        <w:t>背后指</w:t>
+      </w:r>
+      <w:proofErr w:type="gramEnd"/>
+      <w:r>
+        <w:rPr>
+          <w:rFonts w:hint="eastAsia"/>
+          <w:u w:val="none"/>
+        </w:rPr>
+        <w:t>代的东西可能就和我们不一样——背后有</w:t>
+      </w:r>
+      <w:r>
+        <w:rPr>
+          <w:rFonts w:hint="eastAsia"/>
+          <w:u w:val="none"/>
+        </w:rPr>
+        <w:t>10</w:t>
+      </w:r>
+      <w:r>
+        <w:rPr>
+          <w:rFonts w:hint="eastAsia"/>
+          <w:u w:val="none"/>
+        </w:rPr>
+        <w:t>个案例，确实用这个词归纳会更确切表达其共性以及他想要支撑的理论观点。</w:t>
+      </w:r>
+    </w:p>
+    <w:p>
+      <w:pPr>
+        <w:spacing w:before="114" w:after="114"/>
+        <w:ind w:firstLineChars="0" w:firstLine="420"/>
+        <w:rPr>
+          <w:rFonts w:hint="eastAsia"/>
+          <w:u w:val="none"/>
+        </w:rPr>
+      </w:pPr>
+      <w:proofErr w:type="gramStart"/>
+      <w:r>
+        <w:rPr>
+          <w:rFonts w:hint="eastAsia"/>
+          <w:u w:val="none"/>
+        </w:rPr>
+        <w:t>答主</w:t>
+      </w:r>
+      <w:r>
+        <w:rPr>
+          <w:rFonts w:hint="eastAsia"/>
+          <w:u w:val="none"/>
+        </w:rPr>
+        <w:t>这里</w:t>
+      </w:r>
+      <w:proofErr w:type="gramEnd"/>
+      <w:r>
+        <w:rPr>
+          <w:rFonts w:hint="eastAsia"/>
+          <w:u w:val="none"/>
+        </w:rPr>
+        <w:t>可能就是想说“你有多少信息密度，就用多大的词”，不要因为虚荣而自欺欺人、夸大用词、尽量保守用词。随着阅历增长，你可用、而不至于“太”大的词，才会越来越多。</w:t>
+      </w:r>
+    </w:p>
+    <w:p>
+      <w:pPr>
+        <w:spacing w:before="114" w:after="114"/>
+        <w:ind w:firstLineChars="0" w:firstLine="420"/>
+        <w:rPr>
+          <w:u w:val="none"/>
+        </w:rPr>
+      </w:pPr>
+      <w:r>
+        <w:rPr>
+          <w:rFonts w:hint="eastAsia"/>
+          <w:u w:val="none"/>
+        </w:rPr>
+        <w:t>用词朴素，才能督促自己在实干方面坚持不懈。</w:t>
+      </w:r>
+    </w:p>
+    <w:p>
+      <w:pPr>
+        <w:spacing w:before="114" w:after="114"/>
+        <w:ind w:firstLineChars="0" w:firstLine="420"/>
+        <w:rPr>
+          <w:u w:val="none"/>
+        </w:rPr>
+      </w:pPr>
+    </w:p>
+    <w:p>
+      <w:pPr>
+        <w:spacing w:before="114" w:after="114"/>
+        <w:ind w:firstLineChars="0" w:firstLine="420"/>
+        <w:rPr>
+          <w:rFonts w:hint="eastAsia"/>
+          <w:u w:val="none"/>
+        </w:rPr>
+      </w:pPr>
+      <w:r>
+        <w:rPr>
+          <w:rFonts w:hint="eastAsia"/>
+          <w:u w:val="none"/>
+        </w:rPr>
+        <w:t xml:space="preserve">Q: </w:t>
+      </w:r>
+      <w:r>
+        <w:rPr>
+          <w:rFonts w:hint="eastAsia"/>
+          <w:u w:val="none"/>
+        </w:rPr>
+        <w:t>我就存在说话不严谨这个问题，以下想法是结合我自身的问题而思考的，可能存在一些主观偏见，欢迎大家都来讨论。</w:t>
+      </w:r>
+    </w:p>
+    <w:p>
+      <w:pPr>
+        <w:spacing w:before="114" w:after="114"/>
+        <w:ind w:firstLineChars="0" w:firstLine="420"/>
+        <w:rPr>
+          <w:rFonts w:hint="eastAsia"/>
+          <w:u w:val="none"/>
+        </w:rPr>
+      </w:pPr>
+      <w:r>
+        <w:rPr>
+          <w:rFonts w:hint="eastAsia"/>
+          <w:u w:val="none"/>
+        </w:rPr>
+        <w:t>你说得大部分很有道理，但我认为前半部分的逻辑还是没完全闭环。一个人的认知是由阅历和学识构成的。所以只要从两者其中一个中获取了较高的认知水平，人都是能言之有物的。但大部分人容易“言之无物”（不分年龄），不仅仅是阅历不够，还伴有缺乏思考（应该说这个问题更加严重），对身边的人或事都不好奇，所以不会观察、也不关心很多事情，也即是观察力不足。就算阅历再多，不多思考，阅历再多也不会产生太大的作用，他的话语就代表他的认知深度，所以结果就是</w:t>
+      </w:r>
+      <w:r>
+        <w:rPr>
+          <w:rFonts w:hint="eastAsia"/>
+          <w:u w:val="none"/>
+        </w:rPr>
+        <w:t>TA</w:t>
+      </w:r>
+      <w:r>
+        <w:rPr>
+          <w:rFonts w:hint="eastAsia"/>
+          <w:u w:val="none"/>
+        </w:rPr>
+        <w:t>说话容易说得很宽泛、滥用词汇，误以为自己懂。</w:t>
+      </w:r>
+    </w:p>
+    <w:p>
+      <w:pPr>
+        <w:spacing w:before="114" w:after="114"/>
+        <w:ind w:firstLineChars="0" w:firstLine="420"/>
+        <w:rPr>
+          <w:u w:val="none"/>
+        </w:rPr>
+      </w:pPr>
+      <w:proofErr w:type="gramStart"/>
+      <w:r>
+        <w:rPr>
+          <w:rFonts w:hint="eastAsia"/>
+          <w:u w:val="none"/>
+        </w:rPr>
+        <w:t>答主</w:t>
+      </w:r>
+      <w:r>
+        <w:rPr>
+          <w:rFonts w:hint="eastAsia"/>
+          <w:u w:val="none"/>
+        </w:rPr>
+        <w:t>主要</w:t>
+      </w:r>
+      <w:proofErr w:type="gramEnd"/>
+      <w:r>
+        <w:rPr>
+          <w:rFonts w:hint="eastAsia"/>
+          <w:u w:val="none"/>
+        </w:rPr>
+        <w:t>是讲的不要滥用词汇，我是想分享为什么会出现滥用词汇这个现象。</w:t>
+      </w:r>
+    </w:p>
+    <w:p>
+      <w:pPr>
+        <w:spacing w:before="114" w:after="114"/>
+        <w:ind w:firstLineChars="0" w:firstLine="420"/>
+        <w:rPr>
+          <w:u w:val="none"/>
+        </w:rPr>
+      </w:pPr>
+      <w:r>
+        <w:rPr>
+          <w:rFonts w:hint="eastAsia"/>
+          <w:u w:val="none"/>
+        </w:rPr>
+        <w:t>PS</w:t>
+      </w:r>
+      <w:r>
+        <w:rPr>
+          <w:rFonts w:hint="eastAsia"/>
+          <w:u w:val="none"/>
+        </w:rPr>
+        <w:t>：还有一个问题想讨论一下，</w:t>
+      </w:r>
+      <w:proofErr w:type="gramStart"/>
+      <w:r>
+        <w:rPr>
+          <w:rFonts w:hint="eastAsia"/>
+          <w:u w:val="none"/>
+        </w:rPr>
+        <w:t>如果</w:t>
+      </w:r>
+      <w:r>
+        <w:rPr>
+          <w:rFonts w:hint="eastAsia"/>
+          <w:u w:val="none"/>
+        </w:rPr>
+        <w:t>答主</w:t>
+      </w:r>
+      <w:r>
+        <w:rPr>
+          <w:rFonts w:hint="eastAsia"/>
+          <w:u w:val="none"/>
+        </w:rPr>
+        <w:t>本人</w:t>
+      </w:r>
+      <w:proofErr w:type="gramEnd"/>
+      <w:r>
+        <w:rPr>
+          <w:rFonts w:hint="eastAsia"/>
+          <w:u w:val="none"/>
+        </w:rPr>
+        <w:t>回答那就更好啦。男朋友写文章的，他说写作少用形容词、宏大的词语，能不用修饰比喻尽量不用，除非能刻画到位，而应该多描写细节。你说</w:t>
+      </w:r>
+      <w:proofErr w:type="gramStart"/>
+      <w:r>
+        <w:rPr>
+          <w:rFonts w:hint="eastAsia"/>
+          <w:u w:val="none"/>
+        </w:rPr>
+        <w:t>“</w:t>
+      </w:r>
+      <w:proofErr w:type="gramEnd"/>
+      <w:r>
+        <w:rPr>
+          <w:rFonts w:eastAsia="点字乐圆体" w:hint="eastAsia"/>
+          <w:sz w:val="20"/>
+          <w:szCs w:val="20"/>
+          <w:u w:val="none"/>
+        </w:rPr>
+        <w:t>答主</w:t>
+      </w:r>
+      <w:r>
+        <w:rPr>
+          <w:rFonts w:eastAsia="点字乐圆体" w:hint="eastAsia"/>
+          <w:sz w:val="20"/>
+          <w:szCs w:val="20"/>
+          <w:u w:val="none"/>
+        </w:rPr>
+        <w:t>这里可能就是想说</w:t>
+      </w:r>
+      <w:r>
+        <w:rPr>
+          <w:rFonts w:eastAsia="点字乐圆体" w:hint="eastAsia"/>
+          <w:sz w:val="20"/>
+          <w:szCs w:val="20"/>
+          <w:u w:val="none"/>
+        </w:rPr>
+        <w:t>“</w:t>
+      </w:r>
+      <w:r>
+        <w:rPr>
+          <w:rFonts w:eastAsia="点字乐圆体" w:hint="eastAsia"/>
+          <w:sz w:val="20"/>
+          <w:szCs w:val="20"/>
+          <w:u w:val="none"/>
+        </w:rPr>
+        <w:t>你有多少信息密度，就用多大的词</w:t>
+      </w:r>
+      <w:r>
+        <w:rPr>
+          <w:rFonts w:eastAsia="点字乐圆体" w:hint="eastAsia"/>
+          <w:sz w:val="20"/>
+          <w:szCs w:val="20"/>
+          <w:u w:val="none"/>
+        </w:rPr>
+        <w:t>”</w:t>
+      </w:r>
+      <w:r>
+        <w:rPr>
+          <w:rFonts w:eastAsia="点字乐圆体" w:hint="eastAsia"/>
+          <w:sz w:val="20"/>
+          <w:szCs w:val="20"/>
+          <w:u w:val="none"/>
+        </w:rPr>
+        <w:t>，不要因为虚荣而自欺欺人、夸大用词、尽量保守用词。随着阅历增长，你可用、而不至于“太”大的词，才会越来越多。</w:t>
+      </w:r>
+      <w:r>
+        <w:rPr>
+          <w:rFonts w:hint="eastAsia"/>
+          <w:u w:val="none"/>
+        </w:rPr>
+        <w:t>”这里的信息密度是指认知高低吧，就算认知水平很高了，用词依然应该越精准越小越好，如无必要，而少用宏大的词？</w:t>
+      </w:r>
+    </w:p>
+    <w:p>
+      <w:pPr>
+        <w:spacing w:before="114" w:after="114"/>
+        <w:ind w:firstLineChars="0" w:firstLine="420"/>
+        <w:rPr>
+          <w:u w:val="none"/>
+        </w:rPr>
+      </w:pPr>
+    </w:p>
+    <w:p>
+      <w:pPr>
+        <w:spacing w:before="114" w:after="114"/>
+        <w:ind w:firstLineChars="0" w:firstLine="420"/>
+        <w:rPr>
+          <w:rFonts w:hint="eastAsia"/>
+          <w:u w:val="none"/>
+        </w:rPr>
+      </w:pPr>
+      <w:r>
+        <w:rPr>
+          <w:rFonts w:hint="eastAsia"/>
+          <w:u w:val="none"/>
+        </w:rPr>
+        <w:t xml:space="preserve">B: </w:t>
+      </w:r>
+      <w:r>
+        <w:rPr>
+          <w:rFonts w:hint="eastAsia"/>
+          <w:u w:val="none"/>
+        </w:rPr>
+        <w:t>第一个问题，赞同你说的应该是实践（人生阅历</w:t>
+      </w:r>
+      <w:r>
+        <w:rPr>
+          <w:rFonts w:hint="eastAsia"/>
+          <w:u w:val="none"/>
+        </w:rPr>
+        <w:t>+</w:t>
+      </w:r>
+      <w:r>
+        <w:rPr>
+          <w:rFonts w:hint="eastAsia"/>
+          <w:u w:val="none"/>
+        </w:rPr>
+        <w:t>实验）和理论（阅读思考讨论）同步增长。</w:t>
+      </w:r>
+      <w:proofErr w:type="gramStart"/>
+      <w:r>
+        <w:rPr>
+          <w:rFonts w:hint="eastAsia"/>
+          <w:u w:val="none"/>
+        </w:rPr>
+        <w:t>光实践无理论</w:t>
+      </w:r>
+      <w:proofErr w:type="gramEnd"/>
+      <w:r>
+        <w:rPr>
+          <w:rFonts w:hint="eastAsia"/>
+          <w:u w:val="none"/>
+        </w:rPr>
+        <w:t>会出现你说的问题、南墙撞穿不回头；光理论</w:t>
+      </w:r>
+      <w:proofErr w:type="gramStart"/>
+      <w:r>
+        <w:rPr>
+          <w:rFonts w:hint="eastAsia"/>
+          <w:u w:val="none"/>
+        </w:rPr>
+        <w:t>无实践</w:t>
+      </w:r>
+      <w:proofErr w:type="gramEnd"/>
+      <w:r>
+        <w:rPr>
+          <w:rFonts w:hint="eastAsia"/>
+          <w:u w:val="none"/>
+        </w:rPr>
+        <w:t>会脱离现实、夸夸其谈、不实事求是，这也是为什么实证社科领域文献用词通常比较严谨。</w:t>
+      </w:r>
+    </w:p>
+    <w:p>
+      <w:pPr>
+        <w:spacing w:before="114" w:after="114"/>
+        <w:ind w:firstLineChars="0" w:firstLine="420"/>
+        <w:rPr>
+          <w:rFonts w:hint="eastAsia"/>
+          <w:u w:val="none"/>
+        </w:rPr>
+      </w:pPr>
+      <w:r>
+        <w:rPr>
+          <w:rFonts w:hint="eastAsia"/>
+          <w:u w:val="none"/>
+        </w:rPr>
+        <w:t>第二个问题，问我的想法，我觉得“议事”的文章尽量“精确”。用词太“大”会牺牲精确度、或者</w:t>
+      </w:r>
+      <w:proofErr w:type="gramStart"/>
+      <w:r>
+        <w:rPr>
+          <w:rFonts w:hint="eastAsia"/>
+          <w:u w:val="none"/>
+        </w:rPr>
+        <w:t>叫思考</w:t>
+      </w:r>
+      <w:proofErr w:type="gramEnd"/>
+      <w:r>
+        <w:rPr>
+          <w:rFonts w:hint="eastAsia"/>
+          <w:u w:val="none"/>
+        </w:rPr>
+        <w:t>和表达的颗粒度，就会不够严谨、缺乏洞察力。</w:t>
+      </w:r>
+    </w:p>
+    <w:p>
+      <w:pPr>
+        <w:spacing w:before="114" w:after="114"/>
+        <w:ind w:firstLineChars="0" w:firstLine="420"/>
+        <w:rPr>
+          <w:rFonts w:hint="eastAsia"/>
+          <w:u w:val="none"/>
+        </w:rPr>
+      </w:pPr>
+      <w:r>
+        <w:rPr>
+          <w:rFonts w:hint="eastAsia"/>
+          <w:u w:val="none"/>
+        </w:rPr>
+        <w:t>写文章的话，</w:t>
+      </w:r>
+      <w:proofErr w:type="gramStart"/>
+      <w:r>
+        <w:rPr>
+          <w:rFonts w:hint="eastAsia"/>
+          <w:u w:val="none"/>
+        </w:rPr>
+        <w:t>其实看</w:t>
+      </w:r>
+      <w:proofErr w:type="gramEnd"/>
+      <w:r>
+        <w:rPr>
+          <w:rFonts w:hint="eastAsia"/>
+          <w:u w:val="none"/>
+        </w:rPr>
+        <w:t>不同的目的吧。</w:t>
+      </w:r>
+      <w:proofErr w:type="gramStart"/>
+      <w:r>
+        <w:rPr>
+          <w:rFonts w:hint="eastAsia"/>
+          <w:u w:val="none"/>
+        </w:rPr>
+        <w:t>诺奖的</w:t>
+      </w:r>
+      <w:proofErr w:type="gramEnd"/>
+      <w:r>
+        <w:rPr>
+          <w:rFonts w:hint="eastAsia"/>
+          <w:u w:val="none"/>
+        </w:rPr>
+        <w:t>那种严肃文学比较提倡的确实是你男友说的那样（描述事件让人自己思考体会背后的深意、更形象更具感染力、</w:t>
+      </w:r>
+      <w:proofErr w:type="gramStart"/>
+      <w:r>
+        <w:rPr>
+          <w:rFonts w:hint="eastAsia"/>
+          <w:u w:val="none"/>
+        </w:rPr>
+        <w:t>不</w:t>
+      </w:r>
+      <w:proofErr w:type="gramEnd"/>
+      <w:r>
+        <w:rPr>
+          <w:rFonts w:hint="eastAsia"/>
+          <w:u w:val="none"/>
+        </w:rPr>
+        <w:t>空洞）。</w:t>
+      </w:r>
+    </w:p>
+    <w:p>
+      <w:pPr>
+        <w:spacing w:before="114" w:after="114"/>
+        <w:ind w:firstLineChars="0" w:firstLine="420"/>
         <w:jc w:val="right"/>
         <w:rPr>
-          <w:rFonts w:hint="eastAsia"/>
-        </w:rPr>
-      </w:pPr>
-      <w:r>
-        <w:rPr>
-          <w:rFonts w:hint="eastAsia"/>
-        </w:rPr>
-        <w:t>-</w:t>
-      </w:r>
-      <w:r>
-        <w:t>--</w:t>
-      </w:r>
-    </w:p>
-    <w:p>
-      <w:pPr>
-        <w:spacing w:before="48" w:after="48"/>
-        <w:ind w:firstLine="420"/>
-        <w:rPr>
-          <w:rFonts w:hint="eastAsia"/>
-        </w:rPr>
-      </w:pPr>
-      <w:r>
-        <w:rPr>
-          <w:rFonts w:hint="eastAsia"/>
-        </w:rPr>
-        <w:t>Q</w:t>
-      </w:r>
-      <w:r>
-        <w:t xml:space="preserve">: </w:t>
-      </w:r>
-      <w:r>
-        <w:rPr>
-          <w:rFonts w:hint="eastAsia"/>
-        </w:rPr>
-        <w:t>需要平衡的理想与现实，只说明这个理想定的太不现实了。</w:t>
-      </w:r>
-    </w:p>
-    <w:p>
-      <w:pPr>
-        <w:spacing w:before="48" w:after="48"/>
-        <w:ind w:firstLine="420"/>
-      </w:pPr>
-      <w:r>
-        <w:rPr>
-          <w:rFonts w:hint="eastAsia"/>
-        </w:rPr>
-        <w:t>不要活在梦里，认清现实把手头的事情一件件做好就够忙的了。</w:t>
-      </w:r>
-    </w:p>
-    <w:p>
-      <w:pPr>
-        <w:spacing w:before="48" w:after="48"/>
-        <w:ind w:firstLine="420"/>
+          <w:u w:val="none"/>
+        </w:rPr>
+      </w:pPr>
+      <w:r>
+        <w:rPr>
+          <w:rFonts w:hint="eastAsia"/>
+          <w:u w:val="none"/>
+        </w:rPr>
+        <w:t>---</w:t>
+      </w:r>
+    </w:p>
+    <w:p>
+      <w:pPr>
+        <w:spacing w:before="114" w:after="114"/>
+        <w:ind w:firstLineChars="0" w:firstLine="420"/>
+        <w:rPr>
+          <w:rFonts w:eastAsia="点字青花楷"/>
+          <w:u w:val="none"/>
+        </w:rPr>
+      </w:pPr>
+      <w:r>
+        <w:rPr>
+          <w:rFonts w:eastAsia="点字青花楷" w:hint="eastAsia"/>
+          <w:u w:val="none"/>
+        </w:rPr>
+        <w:t xml:space="preserve">Q: </w:t>
+      </w:r>
+      <w:r>
+        <w:rPr>
+          <w:rFonts w:hint="eastAsia"/>
+          <w:u w:val="none"/>
+        </w:rPr>
+        <w:t>将</w:t>
+      </w:r>
+      <w:proofErr w:type="gramStart"/>
+      <w:r>
+        <w:rPr>
+          <w:rFonts w:hint="eastAsia"/>
+          <w:u w:val="none"/>
+        </w:rPr>
+        <w:t>叛</w:t>
+      </w:r>
+      <w:proofErr w:type="gramEnd"/>
+      <w:r>
+        <w:rPr>
+          <w:rFonts w:hint="eastAsia"/>
+          <w:u w:val="none"/>
+        </w:rPr>
+        <w:t>者，其辞</w:t>
+      </w:r>
+      <w:proofErr w:type="gramStart"/>
+      <w:r>
+        <w:rPr>
+          <w:rFonts w:hint="eastAsia"/>
+          <w:u w:val="none"/>
+        </w:rPr>
+        <w:t>惭</w:t>
+      </w:r>
+      <w:proofErr w:type="gramEnd"/>
+      <w:r>
+        <w:rPr>
+          <w:rFonts w:hint="eastAsia"/>
+          <w:u w:val="none"/>
+        </w:rPr>
+        <w:t>。中心疑者，其辞枝。吉人之辞</w:t>
+      </w:r>
+      <w:proofErr w:type="gramStart"/>
+      <w:r>
+        <w:rPr>
+          <w:rFonts w:hint="eastAsia"/>
+          <w:u w:val="none"/>
+        </w:rPr>
+        <w:t>寡</w:t>
+      </w:r>
+      <w:proofErr w:type="gramEnd"/>
+      <w:r>
+        <w:rPr>
+          <w:rFonts w:hint="eastAsia"/>
+          <w:u w:val="none"/>
+        </w:rPr>
+        <w:t>。碾人之辞多。善诬之人，其辞游。失其守者，其辞屈。</w:t>
+      </w:r>
+    </w:p>
+    <w:p>
+      <w:pPr>
+        <w:spacing w:before="114" w:after="114"/>
+        <w:ind w:firstLineChars="0" w:firstLine="420"/>
         <w:jc w:val="right"/>
-      </w:pPr>
-      <w:r>
-        <w:rPr>
-          <w:rFonts w:hint="eastAsia"/>
-        </w:rPr>
-        <w:t>-</w:t>
-      </w:r>
-      <w:r>
-        <w:t>--</w:t>
-      </w:r>
-    </w:p>
-    <w:p>
-      <w:pPr>
-        <w:spacing w:before="48" w:after="48"/>
-        <w:ind w:firstLine="420"/>
-        <w:rPr>
-          <w:rFonts w:hint="eastAsia"/>
-        </w:rPr>
-      </w:pPr>
-      <w:r>
-        <w:rPr>
-          <w:rFonts w:hint="eastAsia"/>
-        </w:rPr>
-        <w:t>Q</w:t>
-      </w:r>
-      <w:r>
-        <w:t xml:space="preserve">: </w:t>
-      </w:r>
-      <w:r>
-        <w:rPr>
-          <w:rFonts w:hint="eastAsia"/>
-        </w:rPr>
-        <w:t>关于</w:t>
-      </w:r>
-      <w:r>
-        <w:rPr>
-          <w:rFonts w:hint="eastAsia"/>
-        </w:rPr>
-        <w:t>答主</w:t>
-      </w:r>
-      <w:r>
-        <w:rPr>
-          <w:rFonts w:hint="eastAsia"/>
-        </w:rPr>
-        <w:t>答案的解读，我还有另一种思路。就比如我说经济就像历史一样，会不断轮回。我男朋友就指出我说得很宏大，这是在偷懒。他说什么事情都可以这么说，艺术也能套用这个句子。你要说清楚为什么是轮回，举例子或者论证，抛出自己的观点，不要人云亦云。</w:t>
-      </w:r>
-    </w:p>
-    <w:p>
-      <w:pPr>
-        <w:spacing w:before="48" w:after="48"/>
-        <w:ind w:firstLine="420"/>
-        <w:rPr>
-          <w:rFonts w:hint="eastAsia"/>
-        </w:rPr>
-      </w:pPr>
-      <w:r>
-        <w:rPr>
-          <w:rFonts w:hint="eastAsia"/>
-        </w:rPr>
-        <w:t>这就挺像</w:t>
-      </w:r>
-      <w:r>
-        <w:rPr>
-          <w:rFonts w:hint="eastAsia"/>
-        </w:rPr>
-        <w:t>答主</w:t>
-      </w:r>
-      <w:r>
-        <w:rPr>
-          <w:rFonts w:hint="eastAsia"/>
-        </w:rPr>
-        <w:t>说的滥用词汇，不要滥用“文学词”、“抒情词”、“光荣词”、“褒贬词”。自己对自己讲话朴实一点，直接一点，土一点。</w:t>
-      </w:r>
-    </w:p>
-    <w:p>
-      <w:pPr>
-        <w:spacing w:before="48" w:after="48"/>
-        <w:ind w:firstLine="420"/>
-        <w:rPr>
-          <w:rFonts w:hint="eastAsia"/>
-        </w:rPr>
-      </w:pPr>
-      <w:r>
-        <w:rPr>
-          <w:rFonts w:hint="eastAsia"/>
-        </w:rPr>
-        <w:t>其本质就是说之前，要思考问题，要想清楚自己到底想表达什么。不要用宏大的、抒情的词汇让自己产生幻觉。</w:t>
-      </w:r>
-    </w:p>
-    <w:p>
-      <w:pPr>
-        <w:spacing w:before="48" w:after="48"/>
-        <w:ind w:firstLine="420"/>
-      </w:pPr>
-      <w:r>
-        <w:rPr>
-          <w:rFonts w:hint="eastAsia"/>
-        </w:rPr>
-        <w:t>PS</w:t>
-      </w:r>
-      <w:r>
-        <w:rPr>
-          <w:rFonts w:hint="eastAsia"/>
-        </w:rPr>
-        <w:t>：说话偷懒这件事情，我最近看的《思考，快与慢》里有提到一个观点“大脑的系统</w:t>
-      </w:r>
-      <w:r>
-        <w:rPr>
-          <w:rFonts w:hint="eastAsia"/>
-        </w:rPr>
-        <w:t>2</w:t>
-      </w:r>
-      <w:r>
-        <w:rPr>
-          <w:rFonts w:hint="eastAsia"/>
-        </w:rPr>
-        <w:t>会经常偷懒，这样不会消耗太多脑力。”</w:t>
-      </w:r>
-    </w:p>
-    <w:p>
-      <w:pPr>
-        <w:spacing w:before="48" w:after="48"/>
-        <w:ind w:firstLine="420"/>
+        <w:rPr>
+          <w:rFonts w:eastAsia="点字青花楷" w:hint="eastAsia"/>
+          <w:u w:val="none"/>
+        </w:rPr>
+      </w:pPr>
+      <w:r>
+        <w:rPr>
+          <w:rFonts w:eastAsia="点字青花楷" w:hint="eastAsia"/>
+          <w:u w:val="none"/>
+        </w:rPr>
+        <w:t>---</w:t>
+      </w:r>
+    </w:p>
+    <w:p>
+      <w:pPr>
+        <w:spacing w:before="114" w:after="114"/>
+        <w:ind w:firstLineChars="0" w:firstLine="420"/>
+        <w:rPr>
+          <w:rFonts w:eastAsia="点字青花楷"/>
+          <w:u w:val="none"/>
+        </w:rPr>
+      </w:pPr>
+      <w:r>
+        <w:rPr>
+          <w:rFonts w:eastAsia="点字青花楷" w:hint="eastAsia"/>
+          <w:u w:val="none"/>
+        </w:rPr>
+        <w:t xml:space="preserve">Q: </w:t>
+      </w:r>
+      <w:r>
+        <w:rPr>
+          <w:rFonts w:hint="eastAsia"/>
+          <w:u w:val="none"/>
+        </w:rPr>
+        <w:t>这问的不是如何选择以及如何平衡自己的内心感受吗？一个是不实际不容易实现的个人梦想中的生活，一个是实际可得却不太喜欢的生活，想要得到前者却没勇气或者没实力，于是只能在后者状态下得过且过，由此产生了内心的痛苦和迷茫，于是想知道自己应该如何选择。是应该如何获得勇气拼命去尝试够得上理想的生活，还是如何调节自己的情绪得以更舒心地继续如今的生活，我想这个问题是问得这些吧。</w:t>
+      </w:r>
+    </w:p>
+    <w:p>
+      <w:pPr>
+        <w:spacing w:before="114" w:after="114"/>
+        <w:ind w:firstLineChars="0" w:firstLine="420"/>
+        <w:rPr>
+          <w:u w:val="none"/>
+        </w:rPr>
+      </w:pPr>
+      <w:r>
+        <w:rPr>
+          <w:rFonts w:eastAsia="点字青花楷" w:hint="eastAsia"/>
+          <w:u w:val="none"/>
+        </w:rPr>
+        <w:t xml:space="preserve">A: </w:t>
+      </w:r>
+      <w:r>
+        <w:rPr>
+          <w:rFonts w:hint="eastAsia"/>
+          <w:u w:val="none"/>
+        </w:rPr>
+        <w:t>那个个人梦想是世界大同，还是买大房子？这才是问题所在。</w:t>
+      </w:r>
+    </w:p>
+    <w:p>
+      <w:pPr>
+        <w:spacing w:before="114" w:after="114"/>
+        <w:ind w:firstLineChars="0" w:firstLine="420"/>
+        <w:rPr>
+          <w:rFonts w:hint="eastAsia"/>
+          <w:u w:val="none"/>
+        </w:rPr>
+      </w:pPr>
+      <w:r>
+        <w:rPr>
+          <w:rFonts w:hint="eastAsia"/>
+          <w:u w:val="none"/>
+        </w:rPr>
+        <w:t xml:space="preserve">B: </w:t>
+      </w:r>
+      <w:r>
+        <w:rPr>
+          <w:rFonts w:hint="eastAsia"/>
+          <w:u w:val="none"/>
+        </w:rPr>
+        <w:t>如果放不下个人得失，“内心感受”就永远排第一。无法承受痛苦，怎么实事求是？</w:t>
+      </w:r>
+    </w:p>
+    <w:p>
+      <w:pPr>
+        <w:spacing w:before="114" w:after="114"/>
+        <w:ind w:firstLineChars="0" w:firstLine="420"/>
         <w:jc w:val="right"/>
-      </w:pPr>
-      <w:r>
-        <w:rPr>
-          <w:rFonts w:hint="eastAsia"/>
+        <w:rPr>
+          <w:rFonts w:hint="eastAsia"/>
+          <w:u w:val="none"/>
+        </w:rPr>
+      </w:pPr>
+      <w:r>
+        <w:rPr>
+          <w:rFonts w:hint="eastAsia"/>
+          <w:u w:val="none"/>
         </w:rPr>
         <w:t>---</w:t>
       </w:r>
     </w:p>
     <w:p>
       <w:pPr>
-        <w:spacing w:before="48" w:after="48"/>
-        <w:ind w:firstLine="420"/>
-      </w:pPr>
-      <w:r>
-        <w:rPr>
-          <w:rFonts w:hint="eastAsia"/>
-        </w:rPr>
-        <w:t>Q</w:t>
-      </w:r>
-      <w:r>
-        <w:t xml:space="preserve">: </w:t>
-      </w:r>
-      <w:r>
-        <w:rPr>
-          <w:rFonts w:hint="eastAsia"/>
-        </w:rPr>
-        <w:t>将叛者，其辞惭。中心疑者，其辞枝。吉人之辞寡。碾人之辞多。善诬之人，其辞游。失其守者，其辞屈。</w:t>
-      </w:r>
-    </w:p>
-    <w:p>
-      <w:pPr>
-        <w:spacing w:before="48" w:after="48"/>
-        <w:ind w:firstLine="420"/>
+        <w:spacing w:before="114" w:after="114"/>
+        <w:ind w:firstLineChars="0" w:firstLine="420"/>
+        <w:rPr>
+          <w:rFonts w:hint="eastAsia"/>
+          <w:u w:val="none"/>
+        </w:rPr>
+      </w:pPr>
+      <w:r>
+        <w:rPr>
+          <w:rFonts w:hint="eastAsia"/>
+          <w:u w:val="none"/>
+        </w:rPr>
+        <w:t xml:space="preserve">Q: </w:t>
+      </w:r>
+      <w:r>
+        <w:rPr>
+          <w:rFonts w:hint="eastAsia"/>
+          <w:u w:val="none"/>
+        </w:rPr>
+        <w:t>学语文，练精准。</w:t>
+      </w:r>
+    </w:p>
+    <w:p>
+      <w:pPr>
+        <w:spacing w:before="114" w:after="114"/>
+        <w:ind w:firstLineChars="0" w:firstLine="420"/>
+        <w:rPr>
+          <w:u w:val="none"/>
+        </w:rPr>
+      </w:pPr>
+      <w:proofErr w:type="gramStart"/>
+      <w:r>
+        <w:rPr>
+          <w:rFonts w:hint="eastAsia"/>
+          <w:u w:val="none"/>
+        </w:rPr>
+        <w:t>不</w:t>
+      </w:r>
+      <w:proofErr w:type="gramEnd"/>
+      <w:r>
+        <w:rPr>
+          <w:rFonts w:hint="eastAsia"/>
+          <w:u w:val="none"/>
+        </w:rPr>
+        <w:t>文青，不大言。</w:t>
+      </w:r>
+    </w:p>
+    <w:p>
+      <w:pPr>
+        <w:spacing w:before="114" w:after="114"/>
+        <w:ind w:firstLineChars="0" w:firstLine="420"/>
         <w:jc w:val="right"/>
-      </w:pPr>
-      <w:r>
-        <w:rPr>
-          <w:rFonts w:hint="eastAsia"/>
-        </w:rPr>
-        <w:t>-</w:t>
-      </w:r>
-      <w:r>
-        <w:t>--</w:t>
-      </w:r>
-    </w:p>
-    <w:p>
-      <w:pPr>
-        <w:spacing w:before="48" w:after="48"/>
-        <w:ind w:firstLine="420"/>
-      </w:pPr>
-      <w:r>
-        <w:rPr>
-          <w:rFonts w:hint="eastAsia"/>
-        </w:rPr>
-        <w:t>Q</w:t>
-      </w:r>
-      <w:r>
-        <w:t xml:space="preserve">: </w:t>
-      </w:r>
-      <w:r>
-        <w:rPr>
-          <w:rFonts w:hint="eastAsia"/>
-        </w:rPr>
-        <w:t>这问的不是如何选择以及如何平衡自己的内心感受吗？一个是不实际不容易实现的个人梦想中的生活，一个是实际可得却不太喜欢的生活，想要得到前者却没勇气或者没实力，于是只能在后者状态下得过且过，由此产生了内心的痛苦和迷茫，于是想知道自己应该如何选择。是应该如何获得勇气拼命去尝试够得上理想的生活，还是如何调节自己的情绪得以更舒心地继续如今的生活，我想这个问题是问得这些吧。</w:t>
-      </w:r>
-    </w:p>
-    <w:p>
-      <w:pPr>
-        <w:spacing w:before="48" w:after="48"/>
-        <w:ind w:firstLine="420"/>
-      </w:pPr>
-      <w:r>
-        <w:rPr>
-          <w:rFonts w:hint="eastAsia"/>
-        </w:rPr>
-        <w:t>A</w:t>
-      </w:r>
-      <w:r>
-        <w:t xml:space="preserve">: </w:t>
-      </w:r>
-      <w:r>
-        <w:rPr>
-          <w:rFonts w:hint="eastAsia"/>
-        </w:rPr>
-        <w:t>那个个人梦想是世界大同，还是买大房子？这才是问题所在。</w:t>
-      </w:r>
-    </w:p>
-    <w:p>
-      <w:pPr>
-        <w:spacing w:before="48" w:after="48"/>
-        <w:ind w:firstLine="420"/>
-      </w:pPr>
-      <w:r>
-        <w:rPr>
-          <w:rFonts w:hint="eastAsia"/>
-        </w:rPr>
-        <w:t>B</w:t>
-      </w:r>
-      <w:r>
-        <w:t xml:space="preserve">: </w:t>
-      </w:r>
-      <w:r>
-        <w:rPr>
-          <w:rFonts w:hint="eastAsia"/>
-        </w:rPr>
-        <w:t>如果放不下个人得失，“内心感受”就永远排第一。无法承受痛苦，怎么实事求是？</w:t>
-      </w:r>
-    </w:p>
-    <w:p>
-      <w:pPr>
-        <w:spacing w:before="48" w:after="48"/>
-        <w:ind w:firstLine="420"/>
+        <w:rPr>
+          <w:rFonts w:hint="eastAsia"/>
+          <w:u w:val="none"/>
+        </w:rPr>
+      </w:pPr>
+      <w:r>
+        <w:rPr>
+          <w:rFonts w:hint="eastAsia"/>
+          <w:u w:val="none"/>
+        </w:rPr>
+        <w:t>---</w:t>
+      </w:r>
+    </w:p>
+    <w:p>
+      <w:pPr>
+        <w:spacing w:before="114" w:after="114"/>
+        <w:ind w:firstLineChars="0" w:firstLine="420"/>
+        <w:rPr>
+          <w:u w:val="none"/>
+        </w:rPr>
+      </w:pPr>
+      <w:r>
+        <w:rPr>
+          <w:rFonts w:hint="eastAsia"/>
+          <w:u w:val="none"/>
+        </w:rPr>
+        <w:t xml:space="preserve">Q: </w:t>
+      </w:r>
+      <w:r>
+        <w:rPr>
+          <w:rFonts w:hint="eastAsia"/>
+          <w:u w:val="none"/>
+        </w:rPr>
+        <w:t>可否这样理解：在实际问题上不能将词汇主观修饰，让问题引发情感（或者其他对解决问题不必要的东西）的效果大于精确表意的效果？</w:t>
+      </w:r>
+    </w:p>
+    <w:p>
+      <w:pPr>
+        <w:spacing w:before="114" w:after="114"/>
+        <w:ind w:firstLineChars="0" w:firstLine="420"/>
+        <w:rPr>
+          <w:u w:val="none"/>
+        </w:rPr>
+      </w:pPr>
+      <w:r>
+        <w:rPr>
+          <w:rFonts w:hint="eastAsia"/>
+          <w:u w:val="none"/>
+        </w:rPr>
+        <w:t xml:space="preserve">A: </w:t>
+      </w:r>
+      <w:r>
+        <w:rPr>
+          <w:rFonts w:hint="eastAsia"/>
+          <w:u w:val="none"/>
+        </w:rPr>
+        <w:t>没明白</w:t>
+      </w:r>
+    </w:p>
+    <w:p>
+      <w:pPr>
+        <w:spacing w:before="114" w:after="114"/>
+        <w:ind w:firstLineChars="0" w:firstLine="420"/>
         <w:jc w:val="right"/>
-      </w:pPr>
-      <w:r>
-        <w:rPr>
-          <w:rFonts w:hint="eastAsia"/>
-        </w:rPr>
-        <w:t>-</w:t>
-      </w:r>
-      <w:r>
-        <w:t>--</w:t>
-      </w:r>
-    </w:p>
-    <w:p>
-      <w:pPr>
-        <w:spacing w:before="48" w:after="48"/>
-        <w:ind w:firstLine="420"/>
-      </w:pPr>
-      <w:r>
-        <w:rPr>
-          <w:rFonts w:hint="eastAsia"/>
-        </w:rPr>
-        <w:t>Q</w:t>
-      </w:r>
-      <w:r>
-        <w:t xml:space="preserve">: </w:t>
-      </w:r>
-      <w:r>
-        <w:rPr>
-          <w:rFonts w:hint="eastAsia"/>
-        </w:rPr>
-        <w:t>可否这样理解：在实际问题上不能将词汇主观修饰，让问题引发情感（或者其他对解决问题不必要的东西）的效果大于精确表意的效果？</w:t>
-      </w:r>
-    </w:p>
-    <w:p>
-      <w:pPr>
-        <w:spacing w:before="48" w:after="48"/>
-        <w:ind w:firstLine="420"/>
-      </w:pPr>
-      <w:r>
-        <w:rPr>
-          <w:rFonts w:hint="eastAsia"/>
-        </w:rPr>
-        <w:t>A</w:t>
-      </w:r>
-      <w:r>
-        <w:t xml:space="preserve">: </w:t>
-      </w:r>
-      <w:r>
-        <w:rPr>
-          <w:rFonts w:hint="eastAsia"/>
-        </w:rPr>
-        <w:t>没明白</w:t>
-      </w:r>
-    </w:p>
-    <w:p>
-      <w:pPr>
-        <w:spacing w:before="48" w:after="48"/>
-        <w:ind w:firstLine="420"/>
-        <w:jc w:val="right"/>
-      </w:pPr>
-      <w:r>
-        <w:rPr>
-          <w:rFonts w:hint="eastAsia"/>
-        </w:rPr>
-        <w:t>-</w:t>
-      </w:r>
-      <w:r>
-        <w:t>--</w:t>
-      </w:r>
-    </w:p>
-    <w:p>
-      <w:pPr>
-        <w:spacing w:before="48" w:after="48"/>
-        <w:ind w:firstLine="420"/>
-        <w:rPr>
-          <w:rFonts w:hint="eastAsia"/>
-        </w:rPr>
-      </w:pPr>
-      <w:r>
-        <w:rPr>
-          <w:rFonts w:hint="eastAsia"/>
+        <w:rPr>
+          <w:rFonts w:hint="eastAsia"/>
+          <w:u w:val="none"/>
+        </w:rPr>
+      </w:pPr>
+      <w:r>
+        <w:rPr>
+          <w:rFonts w:hint="eastAsia"/>
+          <w:u w:val="none"/>
+        </w:rPr>
+        <w:t>---</w:t>
+      </w:r>
+    </w:p>
+    <w:p>
+      <w:pPr>
+        <w:spacing w:before="114" w:after="114"/>
+        <w:ind w:firstLineChars="0" w:firstLine="420"/>
+        <w:rPr>
+          <w:u w:val="none"/>
+        </w:rPr>
+      </w:pPr>
+      <w:r>
+        <w:rPr>
+          <w:rFonts w:hint="eastAsia"/>
+          <w:u w:val="none"/>
         </w:rPr>
         <w:t>更新于</w:t>
       </w:r>
       <w:r>
-        <w:t>2023/3/3</w:t>
-      </w:r>
+        <w:rPr>
+          <w:u w:val="none"/>
+        </w:rPr>
+        <w:t>2024/4/30</w:t>
+      </w:r>
+    </w:p>
+    <w:p>
+      <w:pPr>
+        <w:spacing w:before="114" w:after="114"/>
+        <w:ind w:firstLineChars="0" w:firstLine="420"/>
+        <w:rPr>
+          <w:u w:val="none"/>
+        </w:rPr>
+      </w:pPr>
+    </w:p>
+    <w:p>
+      <w:pPr>
+        <w:spacing w:before="114" w:after="114"/>
+        <w:ind w:firstLineChars="0" w:firstLine="420"/>
+        <w:rPr>
+          <w:rFonts w:hint="eastAsia"/>
+          <w:u w:val="none"/>
+        </w:rPr>
+      </w:pPr>
     </w:p>
     <w:sectPr>
       <w:pgSz w:w="11906" w:h="16838"/>
-      <w:pgMar w:top="284" w:right="1418" w:bottom="284" w:left="1418" w:header="851" w:footer="992" w:gutter="0"/>
+      <w:pgMar w:top="284" w:right="992" w:bottom="284" w:left="992" w:header="851" w:footer="992" w:gutter="0"/>
       <w:cols w:space="425"/>
       <w:docGrid w:type="lines" w:linePitch="326"/>
     </w:sectPr>
@@ -959,21 +2367,24 @@
 </file>
 
 <file path=word/styles.xml><?xml version="1.0" encoding="utf-8"?>
-<w:styles xmlns:mc="http://schemas.openxmlformats.org/markup-compatibility/2006" xmlns:r="http://schemas.openxmlformats.org/officeDocument/2006/relationships" xmlns:w="http://schemas.openxmlformats.org/wordprocessingml/2006/main" xmlns:w14="http://schemas.microsoft.com/office/word/2010/wordml" xmlns:w15="http://schemas.microsoft.com/office/word/2012/wordml" xmlns:w16cex="http://schemas.microsoft.com/office/word/2018/wordml/cex" xmlns:w16cid="http://schemas.microsoft.com/office/word/2016/wordml/cid" xmlns:w16="http://schemas.microsoft.com/office/word/2018/wordml" xmlns:w16sdtdh="http://schemas.microsoft.com/office/word/2020/wordml/sdtdatahash" xmlns:w16se="http://schemas.microsoft.com/office/word/2015/wordml/symex" mc:Ignorable="w14 w15 w16se w16cid w16 w16cex w16sdtdh">
+<w:styles xmlns:mc="http://schemas.openxmlformats.org/markup-compatibility/2006" xmlns:r="http://schemas.openxmlformats.org/officeDocument/2006/relationships" xmlns:w="http://schemas.openxmlformats.org/wordprocessingml/2006/main" xmlns:w14="http://schemas.microsoft.com/office/word/2010/wordml" xmlns:w15="http://schemas.microsoft.com/office/word/2012/wordml" xmlns:w16cex="http://schemas.microsoft.com/office/word/2018/wordml/cex" xmlns:w16cid="http://schemas.microsoft.com/office/word/2016/wordml/cid" xmlns:w16="http://schemas.microsoft.com/office/word/2018/wordml" xmlns:w16du="http://schemas.microsoft.com/office/word/2023/wordml/word16du" xmlns:w16sdtdh="http://schemas.microsoft.com/office/word/2020/wordml/sdtdatahash" xmlns:w16se="http://schemas.microsoft.com/office/word/2015/wordml/symex" mc:Ignorable="w14 w15 w16se w16cid w16 w16cex w16sdtdh w16du">
   <w:docDefaults>
     <w:rPrDefault>
       <w:rPr>
         <w:rFonts w:ascii="HarmonyOS Sans Light" w:eastAsia="字家玲珑锐楷" w:hAnsi="HarmonyOS Sans Light" w:cs="Times New Roman"/>
         <w:color w:val="333333"/>
-        <w:sz w:val="21"/>
+        <w:kern w:val="2"/>
+        <w:sz w:val="23"/>
         <w:szCs w:val="21"/>
-        <w:u w:color="C00000"/>
+        <w:u w:val="single"/>
         <w:lang w:val="en-US" w:eastAsia="zh-CN" w:bidi="ar-SA"/>
+        <w14:ligatures w14:val="standardContextual"/>
       </w:rPr>
     </w:rPrDefault>
     <w:pPrDefault>
       <w:pPr>
-        <w:spacing w:beforeLines="15" w:before="15" w:afterLines="15" w:after="15" w:line="320" w:lineRule="exact"/>
+        <w:spacing w:beforeLines="35" w:before="35" w:afterLines="35" w:after="35" w:line="320" w:lineRule="exact"/>
+        <w:ind w:firstLineChars="200" w:firstLine="200"/>
         <w:jc w:val="both"/>
       </w:pPr>
     </w:pPrDefault>
@@ -1494,7 +2905,6 @@
     </w:pPr>
     <w:rPr>
       <w:rFonts w:eastAsia="宋体" w:cs="Helvetica"/>
-      <w:sz w:val="22"/>
     </w:rPr>
   </w:style>
   <w:style w:type="character" w:customStyle="1" w:styleId="JH0">
@@ -1648,9 +3058,6 @@
     <w:uiPriority w:val="34"/>
     <w:qFormat/>
     <w:rsid w:val="00C421F3"/>
-    <w:pPr>
-      <w:ind w:firstLineChars="200" w:firstLine="420"/>
-    </w:pPr>
   </w:style>
   <w:style w:type="paragraph" w:styleId="TOC">
     <w:name w:val="TOC Heading"/>
@@ -1708,7 +3115,7 @@
     <w:basedOn w:val="a0"/>
     <w:uiPriority w:val="99"/>
     <w:unhideWhenUsed/>
-    <w:rsid w:val="00291ED6"/>
+    <w:rsid w:val="00FD3A0F"/>
     <w:rPr>
       <w:color w:val="0563C1" w:themeColor="hyperlink"/>
       <w:u w:val="single"/>
@@ -1720,7 +3127,7 @@
     <w:uiPriority w:val="99"/>
     <w:semiHidden/>
     <w:unhideWhenUsed/>
-    <w:rsid w:val="00291ED6"/>
+    <w:rsid w:val="00FD3A0F"/>
     <w:rPr>
       <w:color w:val="605E5C"/>
       <w:shd w:val="clear" w:color="auto" w:fill="E1DFDD"/>
